--- a/feuille-note-php.docx
+++ b/feuille-note-php.docx
@@ -5,6 +5,2303 @@
     <w:p>
       <w:bookmarkStart w:id="0" w:name="_GoBack"/>
       <w:bookmarkEnd w:id="0"/>
+      <w:r>
+        <w:rPr>
+          <w:noProof/>
+          <w:lang w:val="fr-CA" w:eastAsia="fr-CA"/>
+        </w:rPr>
+        <mc:AlternateContent>
+          <mc:Choice Requires="wps">
+            <w:drawing>
+              <wp:anchor distT="0" distB="0" distL="114300" distR="114300" simplePos="0" relativeHeight="251664384" behindDoc="0" locked="0" layoutInCell="1" allowOverlap="1">
+                <wp:simplePos x="0" y="0"/>
+                <wp:positionH relativeFrom="column">
+                  <wp:posOffset>66675</wp:posOffset>
+                </wp:positionH>
+                <wp:positionV relativeFrom="paragraph">
+                  <wp:posOffset>5686426</wp:posOffset>
+                </wp:positionV>
+                <wp:extent cx="3524250" cy="3124200"/>
+                <wp:effectExtent l="0" t="0" r="19050" b="19050"/>
+                <wp:wrapNone/>
+                <wp:docPr id="6" name="Rectangle 6"/>
+                <wp:cNvGraphicFramePr/>
+                <a:graphic xmlns:a="http://schemas.openxmlformats.org/drawingml/2006/main">
+                  <a:graphicData uri="http://schemas.microsoft.com/office/word/2010/wordprocessingShape">
+                    <wps:wsp>
+                      <wps:cNvSpPr/>
+                      <wps:spPr>
+                        <a:xfrm>
+                          <a:off x="0" y="0"/>
+                          <a:ext cx="3524250" cy="3124200"/>
+                        </a:xfrm>
+                        <a:prstGeom prst="rect">
+                          <a:avLst/>
+                        </a:prstGeom>
+                      </wps:spPr>
+                      <wps:style>
+                        <a:lnRef idx="2">
+                          <a:schemeClr val="dk1"/>
+                        </a:lnRef>
+                        <a:fillRef idx="1">
+                          <a:schemeClr val="lt1"/>
+                        </a:fillRef>
+                        <a:effectRef idx="0">
+                          <a:schemeClr val="dk1"/>
+                        </a:effectRef>
+                        <a:fontRef idx="minor">
+                          <a:schemeClr val="dk1"/>
+                        </a:fontRef>
+                      </wps:style>
+                      <wps:txbx>
+                        <w:txbxContent>
+                          <w:p>
+                            <w:pPr>
+                              <w:shd w:val="clear" w:color="auto" w:fill="FFFFFF"/>
+                              <w:tabs>
+                                <w:tab w:val="left" w:pos="916"/>
+                                <w:tab w:val="left" w:pos="1832"/>
+                                <w:tab w:val="left" w:pos="2748"/>
+                                <w:tab w:val="left" w:pos="3664"/>
+                                <w:tab w:val="left" w:pos="4580"/>
+                                <w:tab w:val="left" w:pos="5496"/>
+                                <w:tab w:val="left" w:pos="6412"/>
+                                <w:tab w:val="left" w:pos="7328"/>
+                                <w:tab w:val="left" w:pos="8244"/>
+                                <w:tab w:val="left" w:pos="9160"/>
+                                <w:tab w:val="left" w:pos="10076"/>
+                                <w:tab w:val="left" w:pos="10992"/>
+                                <w:tab w:val="left" w:pos="11908"/>
+                                <w:tab w:val="left" w:pos="12824"/>
+                                <w:tab w:val="left" w:pos="13740"/>
+                                <w:tab w:val="left" w:pos="14656"/>
+                              </w:tabs>
+                              <w:spacing w:after="0" w:line="240" w:lineRule="auto"/>
+                              <w:rPr>
+                                <w:rFonts w:ascii="Courier New" w:eastAsia="Times New Roman" w:hAnsi="Courier New" w:cs="Courier New"/>
+                                <w:color w:val="000000"/>
+                                <w:sz w:val="21"/>
+                                <w:szCs w:val="21"/>
+                                <w:lang w:val="fr-CA" w:eastAsia="fr-CA"/>
+                              </w:rPr>
+                            </w:pPr>
+                            <w:proofErr w:type="gramStart"/>
+                            <w:r>
+                              <w:rPr>
+                                <w:rFonts w:ascii="Courier New" w:eastAsia="Times New Roman" w:hAnsi="Courier New" w:cs="Courier New"/>
+                                <w:color w:val="000000"/>
+                                <w:sz w:val="21"/>
+                                <w:szCs w:val="21"/>
+                                <w:lang w:val="fr-CA" w:eastAsia="fr-CA"/>
+                              </w:rPr>
+                              <w:t>if(</w:t>
+                            </w:r>
+                            <w:proofErr w:type="gramEnd"/>
+                            <w:r>
+                              <w:rPr>
+                                <w:rFonts w:ascii="Courier New" w:eastAsia="Times New Roman" w:hAnsi="Courier New" w:cs="Courier New"/>
+                                <w:color w:val="000000"/>
+                                <w:sz w:val="21"/>
+                                <w:szCs w:val="21"/>
+                                <w:lang w:val="fr-CA" w:eastAsia="fr-CA"/>
+                              </w:rPr>
+                              <w:t>0 != $_FILES["illustration"])</w:t>
+                            </w:r>
+                          </w:p>
+                          <w:p>
+                            <w:pPr>
+                              <w:shd w:val="clear" w:color="auto" w:fill="FFFFFF"/>
+                              <w:tabs>
+                                <w:tab w:val="left" w:pos="916"/>
+                                <w:tab w:val="left" w:pos="1832"/>
+                                <w:tab w:val="left" w:pos="2748"/>
+                                <w:tab w:val="left" w:pos="3664"/>
+                                <w:tab w:val="left" w:pos="4580"/>
+                                <w:tab w:val="left" w:pos="5496"/>
+                                <w:tab w:val="left" w:pos="6412"/>
+                                <w:tab w:val="left" w:pos="7328"/>
+                                <w:tab w:val="left" w:pos="8244"/>
+                                <w:tab w:val="left" w:pos="9160"/>
+                                <w:tab w:val="left" w:pos="10076"/>
+                                <w:tab w:val="left" w:pos="10992"/>
+                                <w:tab w:val="left" w:pos="11908"/>
+                                <w:tab w:val="left" w:pos="12824"/>
+                                <w:tab w:val="left" w:pos="13740"/>
+                                <w:tab w:val="left" w:pos="14656"/>
+                              </w:tabs>
+                              <w:spacing w:after="0" w:line="240" w:lineRule="auto"/>
+                              <w:rPr>
+                                <w:rFonts w:ascii="Courier New" w:eastAsia="Times New Roman" w:hAnsi="Courier New" w:cs="Courier New"/>
+                                <w:color w:val="000000"/>
+                                <w:sz w:val="21"/>
+                                <w:szCs w:val="21"/>
+                                <w:lang w:val="fr-CA" w:eastAsia="fr-CA"/>
+                              </w:rPr>
+                            </w:pPr>
+                            <w:r>
+                              <w:rPr>
+                                <w:rFonts w:ascii="Courier New" w:eastAsia="Times New Roman" w:hAnsi="Courier New" w:cs="Courier New"/>
+                                <w:color w:val="000000"/>
+                                <w:sz w:val="21"/>
+                                <w:szCs w:val="21"/>
+                                <w:lang w:val="fr-CA" w:eastAsia="fr-CA"/>
+                              </w:rPr>
+                              <w:tab/>
+                            </w:r>
+                            <w:r>
+                              <w:rPr>
+                                <w:rFonts w:ascii="Courier New" w:eastAsia="Times New Roman" w:hAnsi="Courier New" w:cs="Courier New"/>
+                                <w:color w:val="000000"/>
+                                <w:sz w:val="21"/>
+                                <w:szCs w:val="21"/>
+                                <w:lang w:val="fr-CA" w:eastAsia="fr-CA"/>
+                              </w:rPr>
+                              <w:tab/>
+                              <w:t>{</w:t>
+                            </w:r>
+                            <w:r>
+                              <w:rPr>
+                                <w:rFonts w:ascii="Courier New" w:eastAsia="Times New Roman" w:hAnsi="Courier New" w:cs="Courier New"/>
+                                <w:color w:val="000000"/>
+                                <w:sz w:val="21"/>
+                                <w:szCs w:val="21"/>
+                                <w:lang w:val="fr-CA" w:eastAsia="fr-CA"/>
+                              </w:rPr>
+                              <w:tab/>
+                            </w:r>
+                          </w:p>
+                          <w:p>
+                            <w:pPr>
+                              <w:shd w:val="clear" w:color="auto" w:fill="FFFFFF"/>
+                              <w:tabs>
+                                <w:tab w:val="left" w:pos="916"/>
+                                <w:tab w:val="left" w:pos="1832"/>
+                                <w:tab w:val="left" w:pos="2748"/>
+                                <w:tab w:val="left" w:pos="3664"/>
+                                <w:tab w:val="left" w:pos="4580"/>
+                                <w:tab w:val="left" w:pos="5496"/>
+                                <w:tab w:val="left" w:pos="6412"/>
+                                <w:tab w:val="left" w:pos="7328"/>
+                                <w:tab w:val="left" w:pos="8244"/>
+                                <w:tab w:val="left" w:pos="9160"/>
+                                <w:tab w:val="left" w:pos="10076"/>
+                                <w:tab w:val="left" w:pos="10992"/>
+                                <w:tab w:val="left" w:pos="11908"/>
+                                <w:tab w:val="left" w:pos="12824"/>
+                                <w:tab w:val="left" w:pos="13740"/>
+                                <w:tab w:val="left" w:pos="14656"/>
+                              </w:tabs>
+                              <w:spacing w:after="0" w:line="240" w:lineRule="auto"/>
+                              <w:rPr>
+                                <w:rFonts w:ascii="Courier New" w:eastAsia="Times New Roman" w:hAnsi="Courier New" w:cs="Courier New"/>
+                                <w:color w:val="000000"/>
+                                <w:sz w:val="21"/>
+                                <w:szCs w:val="21"/>
+                                <w:lang w:val="fr-CA" w:eastAsia="fr-CA"/>
+                              </w:rPr>
+                            </w:pPr>
+                          </w:p>
+                          <w:p>
+                            <w:pPr>
+                              <w:shd w:val="clear" w:color="auto" w:fill="FFFFFF"/>
+                              <w:tabs>
+                                <w:tab w:val="left" w:pos="916"/>
+                                <w:tab w:val="left" w:pos="1832"/>
+                                <w:tab w:val="left" w:pos="2748"/>
+                                <w:tab w:val="left" w:pos="3664"/>
+                                <w:tab w:val="left" w:pos="4580"/>
+                                <w:tab w:val="left" w:pos="5496"/>
+                                <w:tab w:val="left" w:pos="6412"/>
+                                <w:tab w:val="left" w:pos="7328"/>
+                                <w:tab w:val="left" w:pos="8244"/>
+                                <w:tab w:val="left" w:pos="9160"/>
+                                <w:tab w:val="left" w:pos="10076"/>
+                                <w:tab w:val="left" w:pos="10992"/>
+                                <w:tab w:val="left" w:pos="11908"/>
+                                <w:tab w:val="left" w:pos="12824"/>
+                                <w:tab w:val="left" w:pos="13740"/>
+                                <w:tab w:val="left" w:pos="14656"/>
+                              </w:tabs>
+                              <w:spacing w:after="0" w:line="240" w:lineRule="auto"/>
+                              <w:rPr>
+                                <w:rFonts w:ascii="Courier New" w:eastAsia="Times New Roman" w:hAnsi="Courier New" w:cs="Courier New"/>
+                                <w:color w:val="000000"/>
+                                <w:sz w:val="21"/>
+                                <w:szCs w:val="21"/>
+                                <w:lang w:val="fr-CA" w:eastAsia="fr-CA"/>
+                              </w:rPr>
+                            </w:pPr>
+                            <w:r>
+                              <w:rPr>
+                                <w:rFonts w:ascii="Courier New" w:eastAsia="Times New Roman" w:hAnsi="Courier New" w:cs="Courier New"/>
+                                <w:color w:val="000000"/>
+                                <w:sz w:val="21"/>
+                                <w:szCs w:val="21"/>
+                                <w:lang w:val="fr-CA" w:eastAsia="fr-CA"/>
+                              </w:rPr>
+                              <w:tab/>
+                            </w:r>
+                            <w:r>
+                              <w:rPr>
+                                <w:rFonts w:ascii="Courier New" w:eastAsia="Times New Roman" w:hAnsi="Courier New" w:cs="Courier New"/>
+                                <w:color w:val="000000"/>
+                                <w:sz w:val="21"/>
+                                <w:szCs w:val="21"/>
+                                <w:lang w:val="fr-CA" w:eastAsia="fr-CA"/>
+                              </w:rPr>
+                              <w:tab/>
+                            </w:r>
+                            <w:r>
+                              <w:rPr>
+                                <w:rFonts w:ascii="Courier New" w:eastAsia="Times New Roman" w:hAnsi="Courier New" w:cs="Courier New"/>
+                                <w:color w:val="000000"/>
+                                <w:sz w:val="21"/>
+                                <w:szCs w:val="21"/>
+                                <w:lang w:val="fr-CA" w:eastAsia="fr-CA"/>
+                              </w:rPr>
+                              <w:tab/>
+                              <w:t>$</w:t>
+                            </w:r>
+                            <w:proofErr w:type="spellStart"/>
+                            <w:r>
+                              <w:rPr>
+                                <w:rFonts w:ascii="Courier New" w:eastAsia="Times New Roman" w:hAnsi="Courier New" w:cs="Courier New"/>
+                                <w:color w:val="000000"/>
+                                <w:sz w:val="21"/>
+                                <w:szCs w:val="21"/>
+                                <w:lang w:val="fr-CA" w:eastAsia="fr-CA"/>
+                              </w:rPr>
+                              <w:t>fichierSource</w:t>
+                            </w:r>
+                            <w:proofErr w:type="spellEnd"/>
+                            <w:r>
+                              <w:rPr>
+                                <w:rFonts w:ascii="Courier New" w:eastAsia="Times New Roman" w:hAnsi="Courier New" w:cs="Courier New"/>
+                                <w:color w:val="000000"/>
+                                <w:sz w:val="21"/>
+                                <w:szCs w:val="21"/>
+                                <w:lang w:val="fr-CA" w:eastAsia="fr-CA"/>
+                              </w:rPr>
+                              <w:t xml:space="preserve"> = $_FILES["illustration</w:t>
+                            </w:r>
+                            <w:proofErr w:type="gramStart"/>
+                            <w:r>
+                              <w:rPr>
+                                <w:rFonts w:ascii="Courier New" w:eastAsia="Times New Roman" w:hAnsi="Courier New" w:cs="Courier New"/>
+                                <w:color w:val="000000"/>
+                                <w:sz w:val="21"/>
+                                <w:szCs w:val="21"/>
+                                <w:lang w:val="fr-CA" w:eastAsia="fr-CA"/>
+                              </w:rPr>
+                              <w:t>"][</w:t>
+                            </w:r>
+                            <w:proofErr w:type="gramEnd"/>
+                            <w:r>
+                              <w:rPr>
+                                <w:rFonts w:ascii="Courier New" w:eastAsia="Times New Roman" w:hAnsi="Courier New" w:cs="Courier New"/>
+                                <w:color w:val="000000"/>
+                                <w:sz w:val="21"/>
+                                <w:szCs w:val="21"/>
+                                <w:lang w:val="fr-CA" w:eastAsia="fr-CA"/>
+                              </w:rPr>
+                              <w:t>"</w:t>
+                            </w:r>
+                            <w:proofErr w:type="spellStart"/>
+                            <w:r>
+                              <w:rPr>
+                                <w:rFonts w:ascii="Courier New" w:eastAsia="Times New Roman" w:hAnsi="Courier New" w:cs="Courier New"/>
+                                <w:color w:val="000000"/>
+                                <w:sz w:val="21"/>
+                                <w:szCs w:val="21"/>
+                                <w:lang w:val="fr-CA" w:eastAsia="fr-CA"/>
+                              </w:rPr>
+                              <w:t>tmp_name</w:t>
+                            </w:r>
+                            <w:proofErr w:type="spellEnd"/>
+                            <w:r>
+                              <w:rPr>
+                                <w:rFonts w:ascii="Courier New" w:eastAsia="Times New Roman" w:hAnsi="Courier New" w:cs="Courier New"/>
+                                <w:color w:val="000000"/>
+                                <w:sz w:val="21"/>
+                                <w:szCs w:val="21"/>
+                                <w:lang w:val="fr-CA" w:eastAsia="fr-CA"/>
+                              </w:rPr>
+                              <w:t>"];</w:t>
+                            </w:r>
+                          </w:p>
+                          <w:p>
+                            <w:pPr>
+                              <w:shd w:val="clear" w:color="auto" w:fill="FFFFFF"/>
+                              <w:tabs>
+                                <w:tab w:val="left" w:pos="916"/>
+                                <w:tab w:val="left" w:pos="1832"/>
+                                <w:tab w:val="left" w:pos="2748"/>
+                                <w:tab w:val="left" w:pos="3664"/>
+                                <w:tab w:val="left" w:pos="4580"/>
+                                <w:tab w:val="left" w:pos="5496"/>
+                                <w:tab w:val="left" w:pos="6412"/>
+                                <w:tab w:val="left" w:pos="7328"/>
+                                <w:tab w:val="left" w:pos="8244"/>
+                                <w:tab w:val="left" w:pos="9160"/>
+                                <w:tab w:val="left" w:pos="10076"/>
+                                <w:tab w:val="left" w:pos="10992"/>
+                                <w:tab w:val="left" w:pos="11908"/>
+                                <w:tab w:val="left" w:pos="12824"/>
+                                <w:tab w:val="left" w:pos="13740"/>
+                                <w:tab w:val="left" w:pos="14656"/>
+                              </w:tabs>
+                              <w:spacing w:after="0" w:line="240" w:lineRule="auto"/>
+                              <w:rPr>
+                                <w:rFonts w:ascii="Courier New" w:eastAsia="Times New Roman" w:hAnsi="Courier New" w:cs="Courier New"/>
+                                <w:color w:val="000000"/>
+                                <w:sz w:val="21"/>
+                                <w:szCs w:val="21"/>
+                                <w:lang w:val="fr-CA" w:eastAsia="fr-CA"/>
+                              </w:rPr>
+                            </w:pPr>
+                            <w:r>
+                              <w:rPr>
+                                <w:rFonts w:ascii="Courier New" w:eastAsia="Times New Roman" w:hAnsi="Courier New" w:cs="Courier New"/>
+                                <w:color w:val="000000"/>
+                                <w:sz w:val="21"/>
+                                <w:szCs w:val="21"/>
+                                <w:lang w:val="fr-CA" w:eastAsia="fr-CA"/>
+                              </w:rPr>
+                              <w:tab/>
+                            </w:r>
+                            <w:r>
+                              <w:rPr>
+                                <w:rFonts w:ascii="Courier New" w:eastAsia="Times New Roman" w:hAnsi="Courier New" w:cs="Courier New"/>
+                                <w:color w:val="000000"/>
+                                <w:sz w:val="21"/>
+                                <w:szCs w:val="21"/>
+                                <w:lang w:val="fr-CA" w:eastAsia="fr-CA"/>
+                              </w:rPr>
+                              <w:tab/>
+                            </w:r>
+                            <w:r>
+                              <w:rPr>
+                                <w:rFonts w:ascii="Courier New" w:eastAsia="Times New Roman" w:hAnsi="Courier New" w:cs="Courier New"/>
+                                <w:color w:val="000000"/>
+                                <w:sz w:val="21"/>
+                                <w:szCs w:val="21"/>
+                                <w:lang w:val="fr-CA" w:eastAsia="fr-CA"/>
+                              </w:rPr>
+                              <w:tab/>
+                            </w:r>
+                            <w:proofErr w:type="spellStart"/>
+                            <w:proofErr w:type="gramStart"/>
+                            <w:r>
+                              <w:rPr>
+                                <w:rFonts w:ascii="Courier New" w:eastAsia="Times New Roman" w:hAnsi="Courier New" w:cs="Courier New"/>
+                                <w:color w:val="000000"/>
+                                <w:sz w:val="21"/>
+                                <w:szCs w:val="21"/>
+                                <w:lang w:val="fr-CA" w:eastAsia="fr-CA"/>
+                              </w:rPr>
+                              <w:t>echo</w:t>
+                            </w:r>
+                            <w:proofErr w:type="spellEnd"/>
+                            <w:proofErr w:type="gramEnd"/>
+                            <w:r>
+                              <w:rPr>
+                                <w:rFonts w:ascii="Courier New" w:eastAsia="Times New Roman" w:hAnsi="Courier New" w:cs="Courier New"/>
+                                <w:color w:val="000000"/>
+                                <w:sz w:val="21"/>
+                                <w:szCs w:val="21"/>
+                                <w:lang w:val="fr-CA" w:eastAsia="fr-CA"/>
+                              </w:rPr>
+                              <w:t xml:space="preserve"> "&lt;p&gt;Le fichier source est " . $</w:t>
+                            </w:r>
+                            <w:proofErr w:type="spellStart"/>
+                            <w:proofErr w:type="gramStart"/>
+                            <w:r>
+                              <w:rPr>
+                                <w:rFonts w:ascii="Courier New" w:eastAsia="Times New Roman" w:hAnsi="Courier New" w:cs="Courier New"/>
+                                <w:color w:val="000000"/>
+                                <w:sz w:val="21"/>
+                                <w:szCs w:val="21"/>
+                                <w:lang w:val="fr-CA" w:eastAsia="fr-CA"/>
+                              </w:rPr>
+                              <w:t>fichierSource</w:t>
+                            </w:r>
+                            <w:proofErr w:type="spellEnd"/>
+                            <w:r>
+                              <w:rPr>
+                                <w:rFonts w:ascii="Courier New" w:eastAsia="Times New Roman" w:hAnsi="Courier New" w:cs="Courier New"/>
+                                <w:color w:val="000000"/>
+                                <w:sz w:val="21"/>
+                                <w:szCs w:val="21"/>
+                                <w:lang w:val="fr-CA" w:eastAsia="fr-CA"/>
+                              </w:rPr>
+                              <w:t xml:space="preserve"> .</w:t>
+                            </w:r>
+                            <w:proofErr w:type="gramEnd"/>
+                            <w:r>
+                              <w:rPr>
+                                <w:rFonts w:ascii="Courier New" w:eastAsia="Times New Roman" w:hAnsi="Courier New" w:cs="Courier New"/>
+                                <w:color w:val="000000"/>
+                                <w:sz w:val="21"/>
+                                <w:szCs w:val="21"/>
+                                <w:lang w:val="fr-CA" w:eastAsia="fr-CA"/>
+                              </w:rPr>
+                              <w:t xml:space="preserve"> "&lt;/p&gt;</w:t>
+                            </w:r>
+                            <w:proofErr w:type="gramStart"/>
+                            <w:r>
+                              <w:rPr>
+                                <w:rFonts w:ascii="Courier New" w:eastAsia="Times New Roman" w:hAnsi="Courier New" w:cs="Courier New"/>
+                                <w:color w:val="000000"/>
+                                <w:sz w:val="21"/>
+                                <w:szCs w:val="21"/>
+                                <w:lang w:val="fr-CA" w:eastAsia="fr-CA"/>
+                              </w:rPr>
+                              <w:t>";</w:t>
+                            </w:r>
+                            <w:proofErr w:type="gramEnd"/>
+                          </w:p>
+                          <w:p>
+                            <w:pPr>
+                              <w:shd w:val="clear" w:color="auto" w:fill="FFFFFF"/>
+                              <w:tabs>
+                                <w:tab w:val="left" w:pos="916"/>
+                                <w:tab w:val="left" w:pos="1832"/>
+                                <w:tab w:val="left" w:pos="2748"/>
+                                <w:tab w:val="left" w:pos="3664"/>
+                                <w:tab w:val="left" w:pos="4580"/>
+                                <w:tab w:val="left" w:pos="5496"/>
+                                <w:tab w:val="left" w:pos="6412"/>
+                                <w:tab w:val="left" w:pos="7328"/>
+                                <w:tab w:val="left" w:pos="8244"/>
+                                <w:tab w:val="left" w:pos="9160"/>
+                                <w:tab w:val="left" w:pos="10076"/>
+                                <w:tab w:val="left" w:pos="10992"/>
+                                <w:tab w:val="left" w:pos="11908"/>
+                                <w:tab w:val="left" w:pos="12824"/>
+                                <w:tab w:val="left" w:pos="13740"/>
+                                <w:tab w:val="left" w:pos="14656"/>
+                              </w:tabs>
+                              <w:spacing w:after="0" w:line="240" w:lineRule="auto"/>
+                              <w:rPr>
+                                <w:rFonts w:ascii="Courier New" w:eastAsia="Times New Roman" w:hAnsi="Courier New" w:cs="Courier New"/>
+                                <w:color w:val="000000"/>
+                                <w:sz w:val="21"/>
+                                <w:szCs w:val="21"/>
+                                <w:lang w:val="fr-CA" w:eastAsia="fr-CA"/>
+                              </w:rPr>
+                            </w:pPr>
+                            <w:r>
+                              <w:rPr>
+                                <w:rFonts w:ascii="Courier New" w:eastAsia="Times New Roman" w:hAnsi="Courier New" w:cs="Courier New"/>
+                                <w:color w:val="000000"/>
+                                <w:sz w:val="21"/>
+                                <w:szCs w:val="21"/>
+                                <w:lang w:val="fr-CA" w:eastAsia="fr-CA"/>
+                              </w:rPr>
+                              <w:tab/>
+                            </w:r>
+                            <w:r>
+                              <w:rPr>
+                                <w:rFonts w:ascii="Courier New" w:eastAsia="Times New Roman" w:hAnsi="Courier New" w:cs="Courier New"/>
+                                <w:color w:val="000000"/>
+                                <w:sz w:val="21"/>
+                                <w:szCs w:val="21"/>
+                                <w:lang w:val="fr-CA" w:eastAsia="fr-CA"/>
+                              </w:rPr>
+                              <w:tab/>
+                            </w:r>
+                            <w:r>
+                              <w:rPr>
+                                <w:rFonts w:ascii="Courier New" w:eastAsia="Times New Roman" w:hAnsi="Courier New" w:cs="Courier New"/>
+                                <w:color w:val="000000"/>
+                                <w:sz w:val="21"/>
+                                <w:szCs w:val="21"/>
+                                <w:lang w:val="fr-CA" w:eastAsia="fr-CA"/>
+                              </w:rPr>
+                              <w:tab/>
+                            </w:r>
+                          </w:p>
+                          <w:p>
+                            <w:pPr>
+                              <w:shd w:val="clear" w:color="auto" w:fill="FFFFFF"/>
+                              <w:tabs>
+                                <w:tab w:val="left" w:pos="916"/>
+                                <w:tab w:val="left" w:pos="1832"/>
+                                <w:tab w:val="left" w:pos="2748"/>
+                                <w:tab w:val="left" w:pos="3664"/>
+                                <w:tab w:val="left" w:pos="4580"/>
+                                <w:tab w:val="left" w:pos="5496"/>
+                                <w:tab w:val="left" w:pos="6412"/>
+                                <w:tab w:val="left" w:pos="7328"/>
+                                <w:tab w:val="left" w:pos="8244"/>
+                                <w:tab w:val="left" w:pos="9160"/>
+                                <w:tab w:val="left" w:pos="10076"/>
+                                <w:tab w:val="left" w:pos="10992"/>
+                                <w:tab w:val="left" w:pos="11908"/>
+                                <w:tab w:val="left" w:pos="12824"/>
+                                <w:tab w:val="left" w:pos="13740"/>
+                                <w:tab w:val="left" w:pos="14656"/>
+                              </w:tabs>
+                              <w:spacing w:after="0" w:line="240" w:lineRule="auto"/>
+                              <w:rPr>
+                                <w:rFonts w:ascii="Courier New" w:eastAsia="Times New Roman" w:hAnsi="Courier New" w:cs="Courier New"/>
+                                <w:color w:val="000000"/>
+                                <w:sz w:val="21"/>
+                                <w:szCs w:val="21"/>
+                                <w:lang w:val="fr-CA" w:eastAsia="fr-CA"/>
+                              </w:rPr>
+                            </w:pPr>
+                            <w:r>
+                              <w:rPr>
+                                <w:rFonts w:ascii="Courier New" w:eastAsia="Times New Roman" w:hAnsi="Courier New" w:cs="Courier New"/>
+                                <w:color w:val="000000"/>
+                                <w:sz w:val="21"/>
+                                <w:szCs w:val="21"/>
+                                <w:lang w:val="fr-CA" w:eastAsia="fr-CA"/>
+                              </w:rPr>
+                              <w:tab/>
+                            </w:r>
+                            <w:r>
+                              <w:rPr>
+                                <w:rFonts w:ascii="Courier New" w:eastAsia="Times New Roman" w:hAnsi="Courier New" w:cs="Courier New"/>
+                                <w:color w:val="000000"/>
+                                <w:sz w:val="21"/>
+                                <w:szCs w:val="21"/>
+                                <w:lang w:val="fr-CA" w:eastAsia="fr-CA"/>
+                              </w:rPr>
+                              <w:tab/>
+                            </w:r>
+                            <w:r>
+                              <w:rPr>
+                                <w:rFonts w:ascii="Courier New" w:eastAsia="Times New Roman" w:hAnsi="Courier New" w:cs="Courier New"/>
+                                <w:color w:val="000000"/>
+                                <w:sz w:val="21"/>
+                                <w:szCs w:val="21"/>
+                                <w:lang w:val="fr-CA" w:eastAsia="fr-CA"/>
+                              </w:rPr>
+                              <w:tab/>
+                              <w:t>$</w:t>
+                            </w:r>
+                            <w:proofErr w:type="spellStart"/>
+                            <w:r>
+                              <w:rPr>
+                                <w:rFonts w:ascii="Courier New" w:eastAsia="Times New Roman" w:hAnsi="Courier New" w:cs="Courier New"/>
+                                <w:color w:val="000000"/>
+                                <w:sz w:val="21"/>
+                                <w:szCs w:val="21"/>
+                                <w:lang w:val="fr-CA" w:eastAsia="fr-CA"/>
+                              </w:rPr>
+                              <w:t>fichierDestination</w:t>
+                            </w:r>
+                            <w:proofErr w:type="spellEnd"/>
+                            <w:r>
+                              <w:rPr>
+                                <w:rFonts w:ascii="Courier New" w:eastAsia="Times New Roman" w:hAnsi="Courier New" w:cs="Courier New"/>
+                                <w:color w:val="000000"/>
+                                <w:sz w:val="21"/>
+                                <w:szCs w:val="21"/>
+                                <w:lang w:val="fr-CA" w:eastAsia="fr-CA"/>
+                              </w:rPr>
+                              <w:t xml:space="preserve"> = $_SERVER["DOCUMENT_ROOT"</w:t>
+                            </w:r>
+                            <w:proofErr w:type="gramStart"/>
+                            <w:r>
+                              <w:rPr>
+                                <w:rFonts w:ascii="Courier New" w:eastAsia="Times New Roman" w:hAnsi="Courier New" w:cs="Courier New"/>
+                                <w:color w:val="000000"/>
+                                <w:sz w:val="21"/>
+                                <w:szCs w:val="21"/>
+                                <w:lang w:val="fr-CA" w:eastAsia="fr-CA"/>
+                              </w:rPr>
+                              <w:t>] .</w:t>
+                            </w:r>
+                            <w:proofErr w:type="gramEnd"/>
+                            <w:r>
+                              <w:rPr>
+                                <w:rFonts w:ascii="Courier New" w:eastAsia="Times New Roman" w:hAnsi="Courier New" w:cs="Courier New"/>
+                                <w:color w:val="000000"/>
+                                <w:sz w:val="21"/>
+                                <w:szCs w:val="21"/>
+                                <w:lang w:val="fr-CA" w:eastAsia="fr-CA"/>
+                              </w:rPr>
+                              <w:t xml:space="preserve"> "/" . $</w:t>
+                            </w:r>
+                            <w:proofErr w:type="spellStart"/>
+                            <w:proofErr w:type="gramStart"/>
+                            <w:r>
+                              <w:rPr>
+                                <w:rFonts w:ascii="Courier New" w:eastAsia="Times New Roman" w:hAnsi="Courier New" w:cs="Courier New"/>
+                                <w:color w:val="000000"/>
+                                <w:sz w:val="21"/>
+                                <w:szCs w:val="21"/>
+                                <w:lang w:val="fr-CA" w:eastAsia="fr-CA"/>
+                              </w:rPr>
+                              <w:t>cheminProjet</w:t>
+                            </w:r>
+                            <w:proofErr w:type="spellEnd"/>
+                            <w:r>
+                              <w:rPr>
+                                <w:rFonts w:ascii="Courier New" w:eastAsia="Times New Roman" w:hAnsi="Courier New" w:cs="Courier New"/>
+                                <w:color w:val="000000"/>
+                                <w:sz w:val="21"/>
+                                <w:szCs w:val="21"/>
+                                <w:lang w:val="fr-CA" w:eastAsia="fr-CA"/>
+                              </w:rPr>
+                              <w:t xml:space="preserve"> .</w:t>
+                            </w:r>
+                            <w:proofErr w:type="gramEnd"/>
+                            <w:r>
+                              <w:rPr>
+                                <w:rFonts w:ascii="Courier New" w:eastAsia="Times New Roman" w:hAnsi="Courier New" w:cs="Courier New"/>
+                                <w:color w:val="000000"/>
+                                <w:sz w:val="21"/>
+                                <w:szCs w:val="21"/>
+                                <w:lang w:val="fr-CA" w:eastAsia="fr-CA"/>
+                              </w:rPr>
+                              <w:t xml:space="preserve"> $</w:t>
+                            </w:r>
+                            <w:proofErr w:type="spellStart"/>
+                            <w:proofErr w:type="gramStart"/>
+                            <w:r>
+                              <w:rPr>
+                                <w:rFonts w:ascii="Courier New" w:eastAsia="Times New Roman" w:hAnsi="Courier New" w:cs="Courier New"/>
+                                <w:color w:val="000000"/>
+                                <w:sz w:val="21"/>
+                                <w:szCs w:val="21"/>
+                                <w:lang w:val="fr-CA" w:eastAsia="fr-CA"/>
+                              </w:rPr>
+                              <w:t>cheminIllustration</w:t>
+                            </w:r>
+                            <w:proofErr w:type="spellEnd"/>
+                            <w:r>
+                              <w:rPr>
+                                <w:rFonts w:ascii="Courier New" w:eastAsia="Times New Roman" w:hAnsi="Courier New" w:cs="Courier New"/>
+                                <w:color w:val="000000"/>
+                                <w:sz w:val="21"/>
+                                <w:szCs w:val="21"/>
+                                <w:lang w:val="fr-CA" w:eastAsia="fr-CA"/>
+                              </w:rPr>
+                              <w:t xml:space="preserve"> .</w:t>
+                            </w:r>
+                            <w:proofErr w:type="gramEnd"/>
+                            <w:r>
+                              <w:rPr>
+                                <w:rFonts w:ascii="Courier New" w:eastAsia="Times New Roman" w:hAnsi="Courier New" w:cs="Courier New"/>
+                                <w:color w:val="000000"/>
+                                <w:sz w:val="21"/>
+                                <w:szCs w:val="21"/>
+                                <w:lang w:val="fr-CA" w:eastAsia="fr-CA"/>
+                              </w:rPr>
+                              <w:t xml:space="preserve"> $_FILES["illustration</w:t>
+                            </w:r>
+                            <w:proofErr w:type="gramStart"/>
+                            <w:r>
+                              <w:rPr>
+                                <w:rFonts w:ascii="Courier New" w:eastAsia="Times New Roman" w:hAnsi="Courier New" w:cs="Courier New"/>
+                                <w:color w:val="000000"/>
+                                <w:sz w:val="21"/>
+                                <w:szCs w:val="21"/>
+                                <w:lang w:val="fr-CA" w:eastAsia="fr-CA"/>
+                              </w:rPr>
+                              <w:t>"][</w:t>
+                            </w:r>
+                            <w:proofErr w:type="gramEnd"/>
+                            <w:r>
+                              <w:rPr>
+                                <w:rFonts w:ascii="Courier New" w:eastAsia="Times New Roman" w:hAnsi="Courier New" w:cs="Courier New"/>
+                                <w:color w:val="000000"/>
+                                <w:sz w:val="21"/>
+                                <w:szCs w:val="21"/>
+                                <w:lang w:val="fr-CA" w:eastAsia="fr-CA"/>
+                              </w:rPr>
+                              <w:t>"</w:t>
+                            </w:r>
+                            <w:proofErr w:type="spellStart"/>
+                            <w:r>
+                              <w:rPr>
+                                <w:rFonts w:ascii="Courier New" w:eastAsia="Times New Roman" w:hAnsi="Courier New" w:cs="Courier New"/>
+                                <w:color w:val="000000"/>
+                                <w:sz w:val="21"/>
+                                <w:szCs w:val="21"/>
+                                <w:lang w:val="fr-CA" w:eastAsia="fr-CA"/>
+                              </w:rPr>
+                              <w:t>name</w:t>
+                            </w:r>
+                            <w:proofErr w:type="spellEnd"/>
+                            <w:r>
+                              <w:rPr>
+                                <w:rFonts w:ascii="Courier New" w:eastAsia="Times New Roman" w:hAnsi="Courier New" w:cs="Courier New"/>
+                                <w:color w:val="000000"/>
+                                <w:sz w:val="21"/>
+                                <w:szCs w:val="21"/>
+                                <w:lang w:val="fr-CA" w:eastAsia="fr-CA"/>
+                              </w:rPr>
+                              <w:t xml:space="preserve">"]; </w:t>
+                            </w:r>
+                          </w:p>
+                          <w:p>
+                            <w:pPr>
+                              <w:shd w:val="clear" w:color="auto" w:fill="FFFFFF"/>
+                              <w:tabs>
+                                <w:tab w:val="left" w:pos="916"/>
+                                <w:tab w:val="left" w:pos="1832"/>
+                                <w:tab w:val="left" w:pos="2748"/>
+                                <w:tab w:val="left" w:pos="3664"/>
+                                <w:tab w:val="left" w:pos="4580"/>
+                                <w:tab w:val="left" w:pos="5496"/>
+                                <w:tab w:val="left" w:pos="6412"/>
+                                <w:tab w:val="left" w:pos="7328"/>
+                                <w:tab w:val="left" w:pos="8244"/>
+                                <w:tab w:val="left" w:pos="9160"/>
+                                <w:tab w:val="left" w:pos="10076"/>
+                                <w:tab w:val="left" w:pos="10992"/>
+                                <w:tab w:val="left" w:pos="11908"/>
+                                <w:tab w:val="left" w:pos="12824"/>
+                                <w:tab w:val="left" w:pos="13740"/>
+                                <w:tab w:val="left" w:pos="14656"/>
+                              </w:tabs>
+                              <w:spacing w:after="0" w:line="240" w:lineRule="auto"/>
+                              <w:rPr>
+                                <w:rFonts w:ascii="Courier New" w:eastAsia="Times New Roman" w:hAnsi="Courier New" w:cs="Courier New"/>
+                                <w:color w:val="000000"/>
+                                <w:sz w:val="21"/>
+                                <w:szCs w:val="21"/>
+                                <w:lang w:val="fr-CA" w:eastAsia="fr-CA"/>
+                              </w:rPr>
+                            </w:pPr>
+                            <w:r>
+                              <w:rPr>
+                                <w:rFonts w:ascii="Courier New" w:eastAsia="Times New Roman" w:hAnsi="Courier New" w:cs="Courier New"/>
+                                <w:color w:val="000000"/>
+                                <w:sz w:val="21"/>
+                                <w:szCs w:val="21"/>
+                                <w:lang w:val="fr-CA" w:eastAsia="fr-CA"/>
+                              </w:rPr>
+                              <w:tab/>
+                            </w:r>
+                            <w:r>
+                              <w:rPr>
+                                <w:rFonts w:ascii="Courier New" w:eastAsia="Times New Roman" w:hAnsi="Courier New" w:cs="Courier New"/>
+                                <w:color w:val="000000"/>
+                                <w:sz w:val="21"/>
+                                <w:szCs w:val="21"/>
+                                <w:lang w:val="fr-CA" w:eastAsia="fr-CA"/>
+                              </w:rPr>
+                              <w:tab/>
+                            </w:r>
+                            <w:r>
+                              <w:rPr>
+                                <w:rFonts w:ascii="Courier New" w:eastAsia="Times New Roman" w:hAnsi="Courier New" w:cs="Courier New"/>
+                                <w:color w:val="000000"/>
+                                <w:sz w:val="21"/>
+                                <w:szCs w:val="21"/>
+                                <w:lang w:val="fr-CA" w:eastAsia="fr-CA"/>
+                              </w:rPr>
+                              <w:tab/>
+                            </w:r>
+                            <w:proofErr w:type="spellStart"/>
+                            <w:proofErr w:type="gramStart"/>
+                            <w:r>
+                              <w:rPr>
+                                <w:rFonts w:ascii="Courier New" w:eastAsia="Times New Roman" w:hAnsi="Courier New" w:cs="Courier New"/>
+                                <w:color w:val="000000"/>
+                                <w:sz w:val="21"/>
+                                <w:szCs w:val="21"/>
+                                <w:lang w:val="fr-CA" w:eastAsia="fr-CA"/>
+                              </w:rPr>
+                              <w:t>echo</w:t>
+                            </w:r>
+                            <w:proofErr w:type="spellEnd"/>
+                            <w:proofErr w:type="gramEnd"/>
+                            <w:r>
+                              <w:rPr>
+                                <w:rFonts w:ascii="Courier New" w:eastAsia="Times New Roman" w:hAnsi="Courier New" w:cs="Courier New"/>
+                                <w:color w:val="000000"/>
+                                <w:sz w:val="21"/>
+                                <w:szCs w:val="21"/>
+                                <w:lang w:val="fr-CA" w:eastAsia="fr-CA"/>
+                              </w:rPr>
+                              <w:t xml:space="preserve"> "&lt;p&gt;Le fichier de destination est " . $</w:t>
+                            </w:r>
+                            <w:proofErr w:type="spellStart"/>
+                            <w:proofErr w:type="gramStart"/>
+                            <w:r>
+                              <w:rPr>
+                                <w:rFonts w:ascii="Courier New" w:eastAsia="Times New Roman" w:hAnsi="Courier New" w:cs="Courier New"/>
+                                <w:color w:val="000000"/>
+                                <w:sz w:val="21"/>
+                                <w:szCs w:val="21"/>
+                                <w:lang w:val="fr-CA" w:eastAsia="fr-CA"/>
+                              </w:rPr>
+                              <w:t>fichierDestination</w:t>
+                            </w:r>
+                            <w:proofErr w:type="spellEnd"/>
+                            <w:r>
+                              <w:rPr>
+                                <w:rFonts w:ascii="Courier New" w:eastAsia="Times New Roman" w:hAnsi="Courier New" w:cs="Courier New"/>
+                                <w:color w:val="000000"/>
+                                <w:sz w:val="21"/>
+                                <w:szCs w:val="21"/>
+                                <w:lang w:val="fr-CA" w:eastAsia="fr-CA"/>
+                              </w:rPr>
+                              <w:t xml:space="preserve"> .</w:t>
+                            </w:r>
+                            <w:proofErr w:type="gramEnd"/>
+                            <w:r>
+                              <w:rPr>
+                                <w:rFonts w:ascii="Courier New" w:eastAsia="Times New Roman" w:hAnsi="Courier New" w:cs="Courier New"/>
+                                <w:color w:val="000000"/>
+                                <w:sz w:val="21"/>
+                                <w:szCs w:val="21"/>
+                                <w:lang w:val="fr-CA" w:eastAsia="fr-CA"/>
+                              </w:rPr>
+                              <w:t xml:space="preserve"> "&lt;/p&gt;</w:t>
+                            </w:r>
+                            <w:proofErr w:type="gramStart"/>
+                            <w:r>
+                              <w:rPr>
+                                <w:rFonts w:ascii="Courier New" w:eastAsia="Times New Roman" w:hAnsi="Courier New" w:cs="Courier New"/>
+                                <w:color w:val="000000"/>
+                                <w:sz w:val="21"/>
+                                <w:szCs w:val="21"/>
+                                <w:lang w:val="fr-CA" w:eastAsia="fr-CA"/>
+                              </w:rPr>
+                              <w:t>";</w:t>
+                            </w:r>
+                            <w:proofErr w:type="gramEnd"/>
+                          </w:p>
+                          <w:p>
+                            <w:pPr>
+                              <w:shd w:val="clear" w:color="auto" w:fill="FFFFFF"/>
+                              <w:tabs>
+                                <w:tab w:val="left" w:pos="916"/>
+                                <w:tab w:val="left" w:pos="1832"/>
+                                <w:tab w:val="left" w:pos="2748"/>
+                                <w:tab w:val="left" w:pos="3664"/>
+                                <w:tab w:val="left" w:pos="4580"/>
+                                <w:tab w:val="left" w:pos="5496"/>
+                                <w:tab w:val="left" w:pos="6412"/>
+                                <w:tab w:val="left" w:pos="7328"/>
+                                <w:tab w:val="left" w:pos="8244"/>
+                                <w:tab w:val="left" w:pos="9160"/>
+                                <w:tab w:val="left" w:pos="10076"/>
+                                <w:tab w:val="left" w:pos="10992"/>
+                                <w:tab w:val="left" w:pos="11908"/>
+                                <w:tab w:val="left" w:pos="12824"/>
+                                <w:tab w:val="left" w:pos="13740"/>
+                                <w:tab w:val="left" w:pos="14656"/>
+                              </w:tabs>
+                              <w:spacing w:after="0" w:line="240" w:lineRule="auto"/>
+                              <w:rPr>
+                                <w:rFonts w:ascii="Courier New" w:eastAsia="Times New Roman" w:hAnsi="Courier New" w:cs="Courier New"/>
+                                <w:color w:val="000000"/>
+                                <w:sz w:val="21"/>
+                                <w:szCs w:val="21"/>
+                                <w:lang w:val="fr-CA" w:eastAsia="fr-CA"/>
+                              </w:rPr>
+                            </w:pPr>
+                            <w:r>
+                              <w:rPr>
+                                <w:rFonts w:ascii="Courier New" w:eastAsia="Times New Roman" w:hAnsi="Courier New" w:cs="Courier New"/>
+                                <w:color w:val="000000"/>
+                                <w:sz w:val="21"/>
+                                <w:szCs w:val="21"/>
+                                <w:lang w:val="fr-CA" w:eastAsia="fr-CA"/>
+                              </w:rPr>
+                              <w:tab/>
+                            </w:r>
+                            <w:r>
+                              <w:rPr>
+                                <w:rFonts w:ascii="Courier New" w:eastAsia="Times New Roman" w:hAnsi="Courier New" w:cs="Courier New"/>
+                                <w:color w:val="000000"/>
+                                <w:sz w:val="21"/>
+                                <w:szCs w:val="21"/>
+                                <w:lang w:val="fr-CA" w:eastAsia="fr-CA"/>
+                              </w:rPr>
+                              <w:tab/>
+                            </w:r>
+                            <w:r>
+                              <w:rPr>
+                                <w:rFonts w:ascii="Courier New" w:eastAsia="Times New Roman" w:hAnsi="Courier New" w:cs="Courier New"/>
+                                <w:color w:val="000000"/>
+                                <w:sz w:val="21"/>
+                                <w:szCs w:val="21"/>
+                                <w:lang w:val="fr-CA" w:eastAsia="fr-CA"/>
+                              </w:rPr>
+                              <w:tab/>
+                            </w:r>
+                          </w:p>
+                          <w:p>
+                            <w:pPr>
+                              <w:shd w:val="clear" w:color="auto" w:fill="FFFFFF"/>
+                              <w:tabs>
+                                <w:tab w:val="left" w:pos="916"/>
+                                <w:tab w:val="left" w:pos="1832"/>
+                                <w:tab w:val="left" w:pos="2748"/>
+                                <w:tab w:val="left" w:pos="3664"/>
+                                <w:tab w:val="left" w:pos="4580"/>
+                                <w:tab w:val="left" w:pos="5496"/>
+                                <w:tab w:val="left" w:pos="6412"/>
+                                <w:tab w:val="left" w:pos="7328"/>
+                                <w:tab w:val="left" w:pos="8244"/>
+                                <w:tab w:val="left" w:pos="9160"/>
+                                <w:tab w:val="left" w:pos="10076"/>
+                                <w:tab w:val="left" w:pos="10992"/>
+                                <w:tab w:val="left" w:pos="11908"/>
+                                <w:tab w:val="left" w:pos="12824"/>
+                                <w:tab w:val="left" w:pos="13740"/>
+                                <w:tab w:val="left" w:pos="14656"/>
+                              </w:tabs>
+                              <w:spacing w:after="0" w:line="240" w:lineRule="auto"/>
+                              <w:rPr>
+                                <w:rFonts w:ascii="Courier New" w:eastAsia="Times New Roman" w:hAnsi="Courier New" w:cs="Courier New"/>
+                                <w:color w:val="000000"/>
+                                <w:sz w:val="21"/>
+                                <w:szCs w:val="21"/>
+                                <w:lang w:val="fr-CA" w:eastAsia="fr-CA"/>
+                              </w:rPr>
+                            </w:pPr>
+                            <w:r>
+                              <w:rPr>
+                                <w:rFonts w:ascii="Courier New" w:eastAsia="Times New Roman" w:hAnsi="Courier New" w:cs="Courier New"/>
+                                <w:color w:val="000000"/>
+                                <w:sz w:val="21"/>
+                                <w:szCs w:val="21"/>
+                                <w:lang w:val="fr-CA" w:eastAsia="fr-CA"/>
+                              </w:rPr>
+                              <w:tab/>
+                            </w:r>
+                            <w:proofErr w:type="gramStart"/>
+                            <w:r>
+                              <w:rPr>
+                                <w:rFonts w:ascii="Courier New" w:eastAsia="Times New Roman" w:hAnsi="Courier New" w:cs="Courier New"/>
+                                <w:color w:val="000000"/>
+                                <w:sz w:val="21"/>
+                                <w:szCs w:val="21"/>
+                                <w:lang w:val="fr-CA" w:eastAsia="fr-CA"/>
+                              </w:rPr>
+                              <w:t>if(</w:t>
+                            </w:r>
+                            <w:proofErr w:type="spellStart"/>
+                            <w:proofErr w:type="gramEnd"/>
+                            <w:r>
+                              <w:rPr>
+                                <w:rFonts w:ascii="Courier New" w:eastAsia="Times New Roman" w:hAnsi="Courier New" w:cs="Courier New"/>
+                                <w:color w:val="000000"/>
+                                <w:sz w:val="21"/>
+                                <w:szCs w:val="21"/>
+                                <w:lang w:val="fr-CA" w:eastAsia="fr-CA"/>
+                              </w:rPr>
+                              <w:t>move_uploaded_file</w:t>
+                            </w:r>
+                            <w:proofErr w:type="spellEnd"/>
+                            <w:r>
+                              <w:rPr>
+                                <w:rFonts w:ascii="Courier New" w:eastAsia="Times New Roman" w:hAnsi="Courier New" w:cs="Courier New"/>
+                                <w:color w:val="000000"/>
+                                <w:sz w:val="21"/>
+                                <w:szCs w:val="21"/>
+                                <w:lang w:val="fr-CA" w:eastAsia="fr-CA"/>
+                              </w:rPr>
+                              <w:t>($</w:t>
+                            </w:r>
+                            <w:proofErr w:type="spellStart"/>
+                            <w:r>
+                              <w:rPr>
+                                <w:rFonts w:ascii="Courier New" w:eastAsia="Times New Roman" w:hAnsi="Courier New" w:cs="Courier New"/>
+                                <w:color w:val="000000"/>
+                                <w:sz w:val="21"/>
+                                <w:szCs w:val="21"/>
+                                <w:lang w:val="fr-CA" w:eastAsia="fr-CA"/>
+                              </w:rPr>
+                              <w:t>fichierSource</w:t>
+                            </w:r>
+                            <w:proofErr w:type="spellEnd"/>
+                            <w:r>
+                              <w:rPr>
+                                <w:rFonts w:ascii="Courier New" w:eastAsia="Times New Roman" w:hAnsi="Courier New" w:cs="Courier New"/>
+                                <w:color w:val="000000"/>
+                                <w:sz w:val="21"/>
+                                <w:szCs w:val="21"/>
+                                <w:lang w:val="fr-CA" w:eastAsia="fr-CA"/>
+                              </w:rPr>
+                              <w:t>, $</w:t>
+                            </w:r>
+                            <w:proofErr w:type="spellStart"/>
+                            <w:r>
+                              <w:rPr>
+                                <w:rFonts w:ascii="Courier New" w:eastAsia="Times New Roman" w:hAnsi="Courier New" w:cs="Courier New"/>
+                                <w:color w:val="000000"/>
+                                <w:sz w:val="21"/>
+                                <w:szCs w:val="21"/>
+                                <w:lang w:val="fr-CA" w:eastAsia="fr-CA"/>
+                              </w:rPr>
+                              <w:t>fichierDestination</w:t>
+                            </w:r>
+                            <w:proofErr w:type="spellEnd"/>
+                            <w:r>
+                              <w:rPr>
+                                <w:rFonts w:ascii="Courier New" w:eastAsia="Times New Roman" w:hAnsi="Courier New" w:cs="Courier New"/>
+                                <w:color w:val="000000"/>
+                                <w:sz w:val="21"/>
+                                <w:szCs w:val="21"/>
+                                <w:lang w:val="fr-CA" w:eastAsia="fr-CA"/>
+                              </w:rPr>
+                              <w:t>))</w:t>
+                            </w:r>
+                          </w:p>
+                          <w:p>
+                            <w:pPr>
+                              <w:shd w:val="clear" w:color="auto" w:fill="FFFFFF"/>
+                              <w:tabs>
+                                <w:tab w:val="left" w:pos="916"/>
+                                <w:tab w:val="left" w:pos="1832"/>
+                                <w:tab w:val="left" w:pos="2748"/>
+                                <w:tab w:val="left" w:pos="3664"/>
+                                <w:tab w:val="left" w:pos="4580"/>
+                                <w:tab w:val="left" w:pos="5496"/>
+                                <w:tab w:val="left" w:pos="6412"/>
+                                <w:tab w:val="left" w:pos="7328"/>
+                                <w:tab w:val="left" w:pos="8244"/>
+                                <w:tab w:val="left" w:pos="9160"/>
+                                <w:tab w:val="left" w:pos="10076"/>
+                                <w:tab w:val="left" w:pos="10992"/>
+                                <w:tab w:val="left" w:pos="11908"/>
+                                <w:tab w:val="left" w:pos="12824"/>
+                                <w:tab w:val="left" w:pos="13740"/>
+                                <w:tab w:val="left" w:pos="14656"/>
+                              </w:tabs>
+                              <w:spacing w:after="0" w:line="240" w:lineRule="auto"/>
+                              <w:rPr>
+                                <w:rFonts w:ascii="Courier New" w:eastAsia="Times New Roman" w:hAnsi="Courier New" w:cs="Courier New"/>
+                                <w:color w:val="000000"/>
+                                <w:sz w:val="21"/>
+                                <w:szCs w:val="21"/>
+                                <w:lang w:val="fr-CA" w:eastAsia="fr-CA"/>
+                              </w:rPr>
+                            </w:pPr>
+                            <w:r>
+                              <w:rPr>
+                                <w:rFonts w:ascii="Courier New" w:eastAsia="Times New Roman" w:hAnsi="Courier New" w:cs="Courier New"/>
+                                <w:color w:val="000000"/>
+                                <w:sz w:val="21"/>
+                                <w:szCs w:val="21"/>
+                                <w:lang w:val="fr-CA" w:eastAsia="fr-CA"/>
+                              </w:rPr>
+                              <w:tab/>
+                            </w:r>
+                            <w:r>
+                              <w:rPr>
+                                <w:rFonts w:ascii="Courier New" w:eastAsia="Times New Roman" w:hAnsi="Courier New" w:cs="Courier New"/>
+                                <w:color w:val="000000"/>
+                                <w:sz w:val="21"/>
+                                <w:szCs w:val="21"/>
+                                <w:lang w:val="fr-CA" w:eastAsia="fr-CA"/>
+                              </w:rPr>
+                              <w:tab/>
+                            </w:r>
+                            <w:r>
+                              <w:rPr>
+                                <w:rFonts w:ascii="Courier New" w:eastAsia="Times New Roman" w:hAnsi="Courier New" w:cs="Courier New"/>
+                                <w:color w:val="000000"/>
+                                <w:sz w:val="21"/>
+                                <w:szCs w:val="21"/>
+                                <w:lang w:val="fr-CA" w:eastAsia="fr-CA"/>
+                              </w:rPr>
+                              <w:tab/>
+                              <w:t>{</w:t>
+                            </w:r>
+                            <w:r>
+                              <w:rPr>
+                                <w:rFonts w:ascii="Courier New" w:eastAsia="Times New Roman" w:hAnsi="Courier New" w:cs="Courier New"/>
+                                <w:color w:val="000000"/>
+                                <w:sz w:val="21"/>
+                                <w:szCs w:val="21"/>
+                                <w:lang w:val="fr-CA" w:eastAsia="fr-CA"/>
+                              </w:rPr>
+                              <w:t xml:space="preserve">/*// code de base de </w:t>
+                            </w:r>
+                            <w:proofErr w:type="spellStart"/>
+                            <w:proofErr w:type="gramStart"/>
+                            <w:r>
+                              <w:rPr>
+                                <w:rFonts w:ascii="Courier New" w:eastAsia="Times New Roman" w:hAnsi="Courier New" w:cs="Courier New"/>
+                                <w:color w:val="000000"/>
+                                <w:sz w:val="21"/>
+                                <w:szCs w:val="21"/>
+                                <w:lang w:val="fr-CA" w:eastAsia="fr-CA"/>
+                              </w:rPr>
+                              <w:t>donnees</w:t>
+                            </w:r>
+                            <w:proofErr w:type="spellEnd"/>
+                            <w:r>
+                              <w:rPr>
+                                <w:rFonts w:ascii="Courier New" w:eastAsia="Times New Roman" w:hAnsi="Courier New" w:cs="Courier New"/>
+                                <w:color w:val="000000"/>
+                                <w:sz w:val="21"/>
+                                <w:szCs w:val="21"/>
+                                <w:lang w:val="fr-CA" w:eastAsia="fr-CA"/>
+                              </w:rPr>
+                              <w:t>?</w:t>
+                            </w:r>
+                            <w:proofErr w:type="gramEnd"/>
+                            <w:r>
+                              <w:rPr>
+                                <w:rFonts w:ascii="Courier New" w:eastAsia="Times New Roman" w:hAnsi="Courier New" w:cs="Courier New"/>
+                                <w:color w:val="000000"/>
+                                <w:sz w:val="21"/>
+                                <w:szCs w:val="21"/>
+                                <w:lang w:val="fr-CA" w:eastAsia="fr-CA"/>
+                              </w:rPr>
+                              <w:t>&gt;</w:t>
+                            </w:r>
+                          </w:p>
+                          <w:p>
+                            <w:pPr>
+                              <w:jc w:val="center"/>
+                              <w:rPr>
+                                <w:lang w:val="fr-CA"/>
+                              </w:rPr>
+                            </w:pPr>
+                          </w:p>
+                        </w:txbxContent>
+                      </wps:txbx>
+                      <wps:bodyPr rot="0" spcFirstLastPara="0" vertOverflow="overflow" horzOverflow="overflow" vert="horz" wrap="square" lIns="91440" tIns="45720" rIns="91440" bIns="45720" numCol="1" spcCol="0" rtlCol="0" fromWordArt="0" anchor="ctr" anchorCtr="0" forceAA="0" compatLnSpc="1">
+                        <a:prstTxWarp prst="textNoShape">
+                          <a:avLst/>
+                        </a:prstTxWarp>
+                        <a:noAutofit/>
+                      </wps:bodyPr>
+                    </wps:wsp>
+                  </a:graphicData>
+                </a:graphic>
+                <wp14:sizeRelV relativeFrom="margin">
+                  <wp14:pctHeight>0</wp14:pctHeight>
+                </wp14:sizeRelV>
+              </wp:anchor>
+            </w:drawing>
+          </mc:Choice>
+          <mc:Fallback>
+            <w:pict>
+              <v:rect id="Rectangle 6" o:spid="_x0000_s1026" style="position:absolute;margin-left:5.25pt;margin-top:447.75pt;width:277.5pt;height:246pt;z-index:251664384;visibility:visible;mso-wrap-style:square;mso-height-percent:0;mso-wrap-distance-left:9pt;mso-wrap-distance-top:0;mso-wrap-distance-right:9pt;mso-wrap-distance-bottom:0;mso-position-horizontal:absolute;mso-position-horizontal-relative:text;mso-position-vertical:absolute;mso-position-vertical-relative:text;mso-height-percent:0;mso-height-relative:margin;v-text-anchor:middle" o:gfxdata="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" fillcolor="white [3201]" strokecolor="black [3200]" strokeweight="1pt">
+                <v:textbox>
+                  <w:txbxContent>
+                    <w:p>
+                      <w:pPr>
+                        <w:shd w:val="clear" w:color="auto" w:fill="FFFFFF"/>
+                        <w:tabs>
+                          <w:tab w:val="left" w:pos="916"/>
+                          <w:tab w:val="left" w:pos="1832"/>
+                          <w:tab w:val="left" w:pos="2748"/>
+                          <w:tab w:val="left" w:pos="3664"/>
+                          <w:tab w:val="left" w:pos="4580"/>
+                          <w:tab w:val="left" w:pos="5496"/>
+                          <w:tab w:val="left" w:pos="6412"/>
+                          <w:tab w:val="left" w:pos="7328"/>
+                          <w:tab w:val="left" w:pos="8244"/>
+                          <w:tab w:val="left" w:pos="9160"/>
+                          <w:tab w:val="left" w:pos="10076"/>
+                          <w:tab w:val="left" w:pos="10992"/>
+                          <w:tab w:val="left" w:pos="11908"/>
+                          <w:tab w:val="left" w:pos="12824"/>
+                          <w:tab w:val="left" w:pos="13740"/>
+                          <w:tab w:val="left" w:pos="14656"/>
+                        </w:tabs>
+                        <w:spacing w:after="0" w:line="240" w:lineRule="auto"/>
+                        <w:rPr>
+                          <w:rFonts w:ascii="Courier New" w:eastAsia="Times New Roman" w:hAnsi="Courier New" w:cs="Courier New"/>
+                          <w:color w:val="000000"/>
+                          <w:sz w:val="21"/>
+                          <w:szCs w:val="21"/>
+                          <w:lang w:val="fr-CA" w:eastAsia="fr-CA"/>
+                        </w:rPr>
+                      </w:pPr>
+                      <w:proofErr w:type="gramStart"/>
+                      <w:r>
+                        <w:rPr>
+                          <w:rFonts w:ascii="Courier New" w:eastAsia="Times New Roman" w:hAnsi="Courier New" w:cs="Courier New"/>
+                          <w:color w:val="000000"/>
+                          <w:sz w:val="21"/>
+                          <w:szCs w:val="21"/>
+                          <w:lang w:val="fr-CA" w:eastAsia="fr-CA"/>
+                        </w:rPr>
+                        <w:t>if(</w:t>
+                      </w:r>
+                      <w:proofErr w:type="gramEnd"/>
+                      <w:r>
+                        <w:rPr>
+                          <w:rFonts w:ascii="Courier New" w:eastAsia="Times New Roman" w:hAnsi="Courier New" w:cs="Courier New"/>
+                          <w:color w:val="000000"/>
+                          <w:sz w:val="21"/>
+                          <w:szCs w:val="21"/>
+                          <w:lang w:val="fr-CA" w:eastAsia="fr-CA"/>
+                        </w:rPr>
+                        <w:t>0 != $_FILES["illustration"])</w:t>
+                      </w:r>
+                    </w:p>
+                    <w:p>
+                      <w:pPr>
+                        <w:shd w:val="clear" w:color="auto" w:fill="FFFFFF"/>
+                        <w:tabs>
+                          <w:tab w:val="left" w:pos="916"/>
+                          <w:tab w:val="left" w:pos="1832"/>
+                          <w:tab w:val="left" w:pos="2748"/>
+                          <w:tab w:val="left" w:pos="3664"/>
+                          <w:tab w:val="left" w:pos="4580"/>
+                          <w:tab w:val="left" w:pos="5496"/>
+                          <w:tab w:val="left" w:pos="6412"/>
+                          <w:tab w:val="left" w:pos="7328"/>
+                          <w:tab w:val="left" w:pos="8244"/>
+                          <w:tab w:val="left" w:pos="9160"/>
+                          <w:tab w:val="left" w:pos="10076"/>
+                          <w:tab w:val="left" w:pos="10992"/>
+                          <w:tab w:val="left" w:pos="11908"/>
+                          <w:tab w:val="left" w:pos="12824"/>
+                          <w:tab w:val="left" w:pos="13740"/>
+                          <w:tab w:val="left" w:pos="14656"/>
+                        </w:tabs>
+                        <w:spacing w:after="0" w:line="240" w:lineRule="auto"/>
+                        <w:rPr>
+                          <w:rFonts w:ascii="Courier New" w:eastAsia="Times New Roman" w:hAnsi="Courier New" w:cs="Courier New"/>
+                          <w:color w:val="000000"/>
+                          <w:sz w:val="21"/>
+                          <w:szCs w:val="21"/>
+                          <w:lang w:val="fr-CA" w:eastAsia="fr-CA"/>
+                        </w:rPr>
+                      </w:pPr>
+                      <w:r>
+                        <w:rPr>
+                          <w:rFonts w:ascii="Courier New" w:eastAsia="Times New Roman" w:hAnsi="Courier New" w:cs="Courier New"/>
+                          <w:color w:val="000000"/>
+                          <w:sz w:val="21"/>
+                          <w:szCs w:val="21"/>
+                          <w:lang w:val="fr-CA" w:eastAsia="fr-CA"/>
+                        </w:rPr>
+                        <w:tab/>
+                      </w:r>
+                      <w:r>
+                        <w:rPr>
+                          <w:rFonts w:ascii="Courier New" w:eastAsia="Times New Roman" w:hAnsi="Courier New" w:cs="Courier New"/>
+                          <w:color w:val="000000"/>
+                          <w:sz w:val="21"/>
+                          <w:szCs w:val="21"/>
+                          <w:lang w:val="fr-CA" w:eastAsia="fr-CA"/>
+                        </w:rPr>
+                        <w:tab/>
+                        <w:t>{</w:t>
+                      </w:r>
+                      <w:r>
+                        <w:rPr>
+                          <w:rFonts w:ascii="Courier New" w:eastAsia="Times New Roman" w:hAnsi="Courier New" w:cs="Courier New"/>
+                          <w:color w:val="000000"/>
+                          <w:sz w:val="21"/>
+                          <w:szCs w:val="21"/>
+                          <w:lang w:val="fr-CA" w:eastAsia="fr-CA"/>
+                        </w:rPr>
+                        <w:tab/>
+                      </w:r>
+                    </w:p>
+                    <w:p>
+                      <w:pPr>
+                        <w:shd w:val="clear" w:color="auto" w:fill="FFFFFF"/>
+                        <w:tabs>
+                          <w:tab w:val="left" w:pos="916"/>
+                          <w:tab w:val="left" w:pos="1832"/>
+                          <w:tab w:val="left" w:pos="2748"/>
+                          <w:tab w:val="left" w:pos="3664"/>
+                          <w:tab w:val="left" w:pos="4580"/>
+                          <w:tab w:val="left" w:pos="5496"/>
+                          <w:tab w:val="left" w:pos="6412"/>
+                          <w:tab w:val="left" w:pos="7328"/>
+                          <w:tab w:val="left" w:pos="8244"/>
+                          <w:tab w:val="left" w:pos="9160"/>
+                          <w:tab w:val="left" w:pos="10076"/>
+                          <w:tab w:val="left" w:pos="10992"/>
+                          <w:tab w:val="left" w:pos="11908"/>
+                          <w:tab w:val="left" w:pos="12824"/>
+                          <w:tab w:val="left" w:pos="13740"/>
+                          <w:tab w:val="left" w:pos="14656"/>
+                        </w:tabs>
+                        <w:spacing w:after="0" w:line="240" w:lineRule="auto"/>
+                        <w:rPr>
+                          <w:rFonts w:ascii="Courier New" w:eastAsia="Times New Roman" w:hAnsi="Courier New" w:cs="Courier New"/>
+                          <w:color w:val="000000"/>
+                          <w:sz w:val="21"/>
+                          <w:szCs w:val="21"/>
+                          <w:lang w:val="fr-CA" w:eastAsia="fr-CA"/>
+                        </w:rPr>
+                      </w:pPr>
+                    </w:p>
+                    <w:p>
+                      <w:pPr>
+                        <w:shd w:val="clear" w:color="auto" w:fill="FFFFFF"/>
+                        <w:tabs>
+                          <w:tab w:val="left" w:pos="916"/>
+                          <w:tab w:val="left" w:pos="1832"/>
+                          <w:tab w:val="left" w:pos="2748"/>
+                          <w:tab w:val="left" w:pos="3664"/>
+                          <w:tab w:val="left" w:pos="4580"/>
+                          <w:tab w:val="left" w:pos="5496"/>
+                          <w:tab w:val="left" w:pos="6412"/>
+                          <w:tab w:val="left" w:pos="7328"/>
+                          <w:tab w:val="left" w:pos="8244"/>
+                          <w:tab w:val="left" w:pos="9160"/>
+                          <w:tab w:val="left" w:pos="10076"/>
+                          <w:tab w:val="left" w:pos="10992"/>
+                          <w:tab w:val="left" w:pos="11908"/>
+                          <w:tab w:val="left" w:pos="12824"/>
+                          <w:tab w:val="left" w:pos="13740"/>
+                          <w:tab w:val="left" w:pos="14656"/>
+                        </w:tabs>
+                        <w:spacing w:after="0" w:line="240" w:lineRule="auto"/>
+                        <w:rPr>
+                          <w:rFonts w:ascii="Courier New" w:eastAsia="Times New Roman" w:hAnsi="Courier New" w:cs="Courier New"/>
+                          <w:color w:val="000000"/>
+                          <w:sz w:val="21"/>
+                          <w:szCs w:val="21"/>
+                          <w:lang w:val="fr-CA" w:eastAsia="fr-CA"/>
+                        </w:rPr>
+                      </w:pPr>
+                      <w:r>
+                        <w:rPr>
+                          <w:rFonts w:ascii="Courier New" w:eastAsia="Times New Roman" w:hAnsi="Courier New" w:cs="Courier New"/>
+                          <w:color w:val="000000"/>
+                          <w:sz w:val="21"/>
+                          <w:szCs w:val="21"/>
+                          <w:lang w:val="fr-CA" w:eastAsia="fr-CA"/>
+                        </w:rPr>
+                        <w:tab/>
+                      </w:r>
+                      <w:r>
+                        <w:rPr>
+                          <w:rFonts w:ascii="Courier New" w:eastAsia="Times New Roman" w:hAnsi="Courier New" w:cs="Courier New"/>
+                          <w:color w:val="000000"/>
+                          <w:sz w:val="21"/>
+                          <w:szCs w:val="21"/>
+                          <w:lang w:val="fr-CA" w:eastAsia="fr-CA"/>
+                        </w:rPr>
+                        <w:tab/>
+                      </w:r>
+                      <w:r>
+                        <w:rPr>
+                          <w:rFonts w:ascii="Courier New" w:eastAsia="Times New Roman" w:hAnsi="Courier New" w:cs="Courier New"/>
+                          <w:color w:val="000000"/>
+                          <w:sz w:val="21"/>
+                          <w:szCs w:val="21"/>
+                          <w:lang w:val="fr-CA" w:eastAsia="fr-CA"/>
+                        </w:rPr>
+                        <w:tab/>
+                        <w:t>$</w:t>
+                      </w:r>
+                      <w:proofErr w:type="spellStart"/>
+                      <w:r>
+                        <w:rPr>
+                          <w:rFonts w:ascii="Courier New" w:eastAsia="Times New Roman" w:hAnsi="Courier New" w:cs="Courier New"/>
+                          <w:color w:val="000000"/>
+                          <w:sz w:val="21"/>
+                          <w:szCs w:val="21"/>
+                          <w:lang w:val="fr-CA" w:eastAsia="fr-CA"/>
+                        </w:rPr>
+                        <w:t>fichierSource</w:t>
+                      </w:r>
+                      <w:proofErr w:type="spellEnd"/>
+                      <w:r>
+                        <w:rPr>
+                          <w:rFonts w:ascii="Courier New" w:eastAsia="Times New Roman" w:hAnsi="Courier New" w:cs="Courier New"/>
+                          <w:color w:val="000000"/>
+                          <w:sz w:val="21"/>
+                          <w:szCs w:val="21"/>
+                          <w:lang w:val="fr-CA" w:eastAsia="fr-CA"/>
+                        </w:rPr>
+                        <w:t xml:space="preserve"> = $_FILES["illustration</w:t>
+                      </w:r>
+                      <w:proofErr w:type="gramStart"/>
+                      <w:r>
+                        <w:rPr>
+                          <w:rFonts w:ascii="Courier New" w:eastAsia="Times New Roman" w:hAnsi="Courier New" w:cs="Courier New"/>
+                          <w:color w:val="000000"/>
+                          <w:sz w:val="21"/>
+                          <w:szCs w:val="21"/>
+                          <w:lang w:val="fr-CA" w:eastAsia="fr-CA"/>
+                        </w:rPr>
+                        <w:t>"][</w:t>
+                      </w:r>
+                      <w:proofErr w:type="gramEnd"/>
+                      <w:r>
+                        <w:rPr>
+                          <w:rFonts w:ascii="Courier New" w:eastAsia="Times New Roman" w:hAnsi="Courier New" w:cs="Courier New"/>
+                          <w:color w:val="000000"/>
+                          <w:sz w:val="21"/>
+                          <w:szCs w:val="21"/>
+                          <w:lang w:val="fr-CA" w:eastAsia="fr-CA"/>
+                        </w:rPr>
+                        <w:t>"</w:t>
+                      </w:r>
+                      <w:proofErr w:type="spellStart"/>
+                      <w:r>
+                        <w:rPr>
+                          <w:rFonts w:ascii="Courier New" w:eastAsia="Times New Roman" w:hAnsi="Courier New" w:cs="Courier New"/>
+                          <w:color w:val="000000"/>
+                          <w:sz w:val="21"/>
+                          <w:szCs w:val="21"/>
+                          <w:lang w:val="fr-CA" w:eastAsia="fr-CA"/>
+                        </w:rPr>
+                        <w:t>tmp_name</w:t>
+                      </w:r>
+                      <w:proofErr w:type="spellEnd"/>
+                      <w:r>
+                        <w:rPr>
+                          <w:rFonts w:ascii="Courier New" w:eastAsia="Times New Roman" w:hAnsi="Courier New" w:cs="Courier New"/>
+                          <w:color w:val="000000"/>
+                          <w:sz w:val="21"/>
+                          <w:szCs w:val="21"/>
+                          <w:lang w:val="fr-CA" w:eastAsia="fr-CA"/>
+                        </w:rPr>
+                        <w:t>"];</w:t>
+                      </w:r>
+                    </w:p>
+                    <w:p>
+                      <w:pPr>
+                        <w:shd w:val="clear" w:color="auto" w:fill="FFFFFF"/>
+                        <w:tabs>
+                          <w:tab w:val="left" w:pos="916"/>
+                          <w:tab w:val="left" w:pos="1832"/>
+                          <w:tab w:val="left" w:pos="2748"/>
+                          <w:tab w:val="left" w:pos="3664"/>
+                          <w:tab w:val="left" w:pos="4580"/>
+                          <w:tab w:val="left" w:pos="5496"/>
+                          <w:tab w:val="left" w:pos="6412"/>
+                          <w:tab w:val="left" w:pos="7328"/>
+                          <w:tab w:val="left" w:pos="8244"/>
+                          <w:tab w:val="left" w:pos="9160"/>
+                          <w:tab w:val="left" w:pos="10076"/>
+                          <w:tab w:val="left" w:pos="10992"/>
+                          <w:tab w:val="left" w:pos="11908"/>
+                          <w:tab w:val="left" w:pos="12824"/>
+                          <w:tab w:val="left" w:pos="13740"/>
+                          <w:tab w:val="left" w:pos="14656"/>
+                        </w:tabs>
+                        <w:spacing w:after="0" w:line="240" w:lineRule="auto"/>
+                        <w:rPr>
+                          <w:rFonts w:ascii="Courier New" w:eastAsia="Times New Roman" w:hAnsi="Courier New" w:cs="Courier New"/>
+                          <w:color w:val="000000"/>
+                          <w:sz w:val="21"/>
+                          <w:szCs w:val="21"/>
+                          <w:lang w:val="fr-CA" w:eastAsia="fr-CA"/>
+                        </w:rPr>
+                      </w:pPr>
+                      <w:r>
+                        <w:rPr>
+                          <w:rFonts w:ascii="Courier New" w:eastAsia="Times New Roman" w:hAnsi="Courier New" w:cs="Courier New"/>
+                          <w:color w:val="000000"/>
+                          <w:sz w:val="21"/>
+                          <w:szCs w:val="21"/>
+                          <w:lang w:val="fr-CA" w:eastAsia="fr-CA"/>
+                        </w:rPr>
+                        <w:tab/>
+                      </w:r>
+                      <w:r>
+                        <w:rPr>
+                          <w:rFonts w:ascii="Courier New" w:eastAsia="Times New Roman" w:hAnsi="Courier New" w:cs="Courier New"/>
+                          <w:color w:val="000000"/>
+                          <w:sz w:val="21"/>
+                          <w:szCs w:val="21"/>
+                          <w:lang w:val="fr-CA" w:eastAsia="fr-CA"/>
+                        </w:rPr>
+                        <w:tab/>
+                      </w:r>
+                      <w:r>
+                        <w:rPr>
+                          <w:rFonts w:ascii="Courier New" w:eastAsia="Times New Roman" w:hAnsi="Courier New" w:cs="Courier New"/>
+                          <w:color w:val="000000"/>
+                          <w:sz w:val="21"/>
+                          <w:szCs w:val="21"/>
+                          <w:lang w:val="fr-CA" w:eastAsia="fr-CA"/>
+                        </w:rPr>
+                        <w:tab/>
+                      </w:r>
+                      <w:proofErr w:type="spellStart"/>
+                      <w:proofErr w:type="gramStart"/>
+                      <w:r>
+                        <w:rPr>
+                          <w:rFonts w:ascii="Courier New" w:eastAsia="Times New Roman" w:hAnsi="Courier New" w:cs="Courier New"/>
+                          <w:color w:val="000000"/>
+                          <w:sz w:val="21"/>
+                          <w:szCs w:val="21"/>
+                          <w:lang w:val="fr-CA" w:eastAsia="fr-CA"/>
+                        </w:rPr>
+                        <w:t>echo</w:t>
+                      </w:r>
+                      <w:proofErr w:type="spellEnd"/>
+                      <w:proofErr w:type="gramEnd"/>
+                      <w:r>
+                        <w:rPr>
+                          <w:rFonts w:ascii="Courier New" w:eastAsia="Times New Roman" w:hAnsi="Courier New" w:cs="Courier New"/>
+                          <w:color w:val="000000"/>
+                          <w:sz w:val="21"/>
+                          <w:szCs w:val="21"/>
+                          <w:lang w:val="fr-CA" w:eastAsia="fr-CA"/>
+                        </w:rPr>
+                        <w:t xml:space="preserve"> "&lt;p&gt;Le fichier source est " . $</w:t>
+                      </w:r>
+                      <w:proofErr w:type="spellStart"/>
+                      <w:proofErr w:type="gramStart"/>
+                      <w:r>
+                        <w:rPr>
+                          <w:rFonts w:ascii="Courier New" w:eastAsia="Times New Roman" w:hAnsi="Courier New" w:cs="Courier New"/>
+                          <w:color w:val="000000"/>
+                          <w:sz w:val="21"/>
+                          <w:szCs w:val="21"/>
+                          <w:lang w:val="fr-CA" w:eastAsia="fr-CA"/>
+                        </w:rPr>
+                        <w:t>fichierSource</w:t>
+                      </w:r>
+                      <w:proofErr w:type="spellEnd"/>
+                      <w:r>
+                        <w:rPr>
+                          <w:rFonts w:ascii="Courier New" w:eastAsia="Times New Roman" w:hAnsi="Courier New" w:cs="Courier New"/>
+                          <w:color w:val="000000"/>
+                          <w:sz w:val="21"/>
+                          <w:szCs w:val="21"/>
+                          <w:lang w:val="fr-CA" w:eastAsia="fr-CA"/>
+                        </w:rPr>
+                        <w:t xml:space="preserve"> .</w:t>
+                      </w:r>
+                      <w:proofErr w:type="gramEnd"/>
+                      <w:r>
+                        <w:rPr>
+                          <w:rFonts w:ascii="Courier New" w:eastAsia="Times New Roman" w:hAnsi="Courier New" w:cs="Courier New"/>
+                          <w:color w:val="000000"/>
+                          <w:sz w:val="21"/>
+                          <w:szCs w:val="21"/>
+                          <w:lang w:val="fr-CA" w:eastAsia="fr-CA"/>
+                        </w:rPr>
+                        <w:t xml:space="preserve"> "&lt;/p&gt;</w:t>
+                      </w:r>
+                      <w:proofErr w:type="gramStart"/>
+                      <w:r>
+                        <w:rPr>
+                          <w:rFonts w:ascii="Courier New" w:eastAsia="Times New Roman" w:hAnsi="Courier New" w:cs="Courier New"/>
+                          <w:color w:val="000000"/>
+                          <w:sz w:val="21"/>
+                          <w:szCs w:val="21"/>
+                          <w:lang w:val="fr-CA" w:eastAsia="fr-CA"/>
+                        </w:rPr>
+                        <w:t>";</w:t>
+                      </w:r>
+                      <w:proofErr w:type="gramEnd"/>
+                    </w:p>
+                    <w:p>
+                      <w:pPr>
+                        <w:shd w:val="clear" w:color="auto" w:fill="FFFFFF"/>
+                        <w:tabs>
+                          <w:tab w:val="left" w:pos="916"/>
+                          <w:tab w:val="left" w:pos="1832"/>
+                          <w:tab w:val="left" w:pos="2748"/>
+                          <w:tab w:val="left" w:pos="3664"/>
+                          <w:tab w:val="left" w:pos="4580"/>
+                          <w:tab w:val="left" w:pos="5496"/>
+                          <w:tab w:val="left" w:pos="6412"/>
+                          <w:tab w:val="left" w:pos="7328"/>
+                          <w:tab w:val="left" w:pos="8244"/>
+                          <w:tab w:val="left" w:pos="9160"/>
+                          <w:tab w:val="left" w:pos="10076"/>
+                          <w:tab w:val="left" w:pos="10992"/>
+                          <w:tab w:val="left" w:pos="11908"/>
+                          <w:tab w:val="left" w:pos="12824"/>
+                          <w:tab w:val="left" w:pos="13740"/>
+                          <w:tab w:val="left" w:pos="14656"/>
+                        </w:tabs>
+                        <w:spacing w:after="0" w:line="240" w:lineRule="auto"/>
+                        <w:rPr>
+                          <w:rFonts w:ascii="Courier New" w:eastAsia="Times New Roman" w:hAnsi="Courier New" w:cs="Courier New"/>
+                          <w:color w:val="000000"/>
+                          <w:sz w:val="21"/>
+                          <w:szCs w:val="21"/>
+                          <w:lang w:val="fr-CA" w:eastAsia="fr-CA"/>
+                        </w:rPr>
+                      </w:pPr>
+                      <w:r>
+                        <w:rPr>
+                          <w:rFonts w:ascii="Courier New" w:eastAsia="Times New Roman" w:hAnsi="Courier New" w:cs="Courier New"/>
+                          <w:color w:val="000000"/>
+                          <w:sz w:val="21"/>
+                          <w:szCs w:val="21"/>
+                          <w:lang w:val="fr-CA" w:eastAsia="fr-CA"/>
+                        </w:rPr>
+                        <w:tab/>
+                      </w:r>
+                      <w:r>
+                        <w:rPr>
+                          <w:rFonts w:ascii="Courier New" w:eastAsia="Times New Roman" w:hAnsi="Courier New" w:cs="Courier New"/>
+                          <w:color w:val="000000"/>
+                          <w:sz w:val="21"/>
+                          <w:szCs w:val="21"/>
+                          <w:lang w:val="fr-CA" w:eastAsia="fr-CA"/>
+                        </w:rPr>
+                        <w:tab/>
+                      </w:r>
+                      <w:r>
+                        <w:rPr>
+                          <w:rFonts w:ascii="Courier New" w:eastAsia="Times New Roman" w:hAnsi="Courier New" w:cs="Courier New"/>
+                          <w:color w:val="000000"/>
+                          <w:sz w:val="21"/>
+                          <w:szCs w:val="21"/>
+                          <w:lang w:val="fr-CA" w:eastAsia="fr-CA"/>
+                        </w:rPr>
+                        <w:tab/>
+                      </w:r>
+                    </w:p>
+                    <w:p>
+                      <w:pPr>
+                        <w:shd w:val="clear" w:color="auto" w:fill="FFFFFF"/>
+                        <w:tabs>
+                          <w:tab w:val="left" w:pos="916"/>
+                          <w:tab w:val="left" w:pos="1832"/>
+                          <w:tab w:val="left" w:pos="2748"/>
+                          <w:tab w:val="left" w:pos="3664"/>
+                          <w:tab w:val="left" w:pos="4580"/>
+                          <w:tab w:val="left" w:pos="5496"/>
+                          <w:tab w:val="left" w:pos="6412"/>
+                          <w:tab w:val="left" w:pos="7328"/>
+                          <w:tab w:val="left" w:pos="8244"/>
+                          <w:tab w:val="left" w:pos="9160"/>
+                          <w:tab w:val="left" w:pos="10076"/>
+                          <w:tab w:val="left" w:pos="10992"/>
+                          <w:tab w:val="left" w:pos="11908"/>
+                          <w:tab w:val="left" w:pos="12824"/>
+                          <w:tab w:val="left" w:pos="13740"/>
+                          <w:tab w:val="left" w:pos="14656"/>
+                        </w:tabs>
+                        <w:spacing w:after="0" w:line="240" w:lineRule="auto"/>
+                        <w:rPr>
+                          <w:rFonts w:ascii="Courier New" w:eastAsia="Times New Roman" w:hAnsi="Courier New" w:cs="Courier New"/>
+                          <w:color w:val="000000"/>
+                          <w:sz w:val="21"/>
+                          <w:szCs w:val="21"/>
+                          <w:lang w:val="fr-CA" w:eastAsia="fr-CA"/>
+                        </w:rPr>
+                      </w:pPr>
+                      <w:r>
+                        <w:rPr>
+                          <w:rFonts w:ascii="Courier New" w:eastAsia="Times New Roman" w:hAnsi="Courier New" w:cs="Courier New"/>
+                          <w:color w:val="000000"/>
+                          <w:sz w:val="21"/>
+                          <w:szCs w:val="21"/>
+                          <w:lang w:val="fr-CA" w:eastAsia="fr-CA"/>
+                        </w:rPr>
+                        <w:tab/>
+                      </w:r>
+                      <w:r>
+                        <w:rPr>
+                          <w:rFonts w:ascii="Courier New" w:eastAsia="Times New Roman" w:hAnsi="Courier New" w:cs="Courier New"/>
+                          <w:color w:val="000000"/>
+                          <w:sz w:val="21"/>
+                          <w:szCs w:val="21"/>
+                          <w:lang w:val="fr-CA" w:eastAsia="fr-CA"/>
+                        </w:rPr>
+                        <w:tab/>
+                      </w:r>
+                      <w:r>
+                        <w:rPr>
+                          <w:rFonts w:ascii="Courier New" w:eastAsia="Times New Roman" w:hAnsi="Courier New" w:cs="Courier New"/>
+                          <w:color w:val="000000"/>
+                          <w:sz w:val="21"/>
+                          <w:szCs w:val="21"/>
+                          <w:lang w:val="fr-CA" w:eastAsia="fr-CA"/>
+                        </w:rPr>
+                        <w:tab/>
+                        <w:t>$</w:t>
+                      </w:r>
+                      <w:proofErr w:type="spellStart"/>
+                      <w:r>
+                        <w:rPr>
+                          <w:rFonts w:ascii="Courier New" w:eastAsia="Times New Roman" w:hAnsi="Courier New" w:cs="Courier New"/>
+                          <w:color w:val="000000"/>
+                          <w:sz w:val="21"/>
+                          <w:szCs w:val="21"/>
+                          <w:lang w:val="fr-CA" w:eastAsia="fr-CA"/>
+                        </w:rPr>
+                        <w:t>fichierDestination</w:t>
+                      </w:r>
+                      <w:proofErr w:type="spellEnd"/>
+                      <w:r>
+                        <w:rPr>
+                          <w:rFonts w:ascii="Courier New" w:eastAsia="Times New Roman" w:hAnsi="Courier New" w:cs="Courier New"/>
+                          <w:color w:val="000000"/>
+                          <w:sz w:val="21"/>
+                          <w:szCs w:val="21"/>
+                          <w:lang w:val="fr-CA" w:eastAsia="fr-CA"/>
+                        </w:rPr>
+                        <w:t xml:space="preserve"> = $_SERVER["DOCUMENT_ROOT"</w:t>
+                      </w:r>
+                      <w:proofErr w:type="gramStart"/>
+                      <w:r>
+                        <w:rPr>
+                          <w:rFonts w:ascii="Courier New" w:eastAsia="Times New Roman" w:hAnsi="Courier New" w:cs="Courier New"/>
+                          <w:color w:val="000000"/>
+                          <w:sz w:val="21"/>
+                          <w:szCs w:val="21"/>
+                          <w:lang w:val="fr-CA" w:eastAsia="fr-CA"/>
+                        </w:rPr>
+                        <w:t>] .</w:t>
+                      </w:r>
+                      <w:proofErr w:type="gramEnd"/>
+                      <w:r>
+                        <w:rPr>
+                          <w:rFonts w:ascii="Courier New" w:eastAsia="Times New Roman" w:hAnsi="Courier New" w:cs="Courier New"/>
+                          <w:color w:val="000000"/>
+                          <w:sz w:val="21"/>
+                          <w:szCs w:val="21"/>
+                          <w:lang w:val="fr-CA" w:eastAsia="fr-CA"/>
+                        </w:rPr>
+                        <w:t xml:space="preserve"> "/" . $</w:t>
+                      </w:r>
+                      <w:proofErr w:type="spellStart"/>
+                      <w:proofErr w:type="gramStart"/>
+                      <w:r>
+                        <w:rPr>
+                          <w:rFonts w:ascii="Courier New" w:eastAsia="Times New Roman" w:hAnsi="Courier New" w:cs="Courier New"/>
+                          <w:color w:val="000000"/>
+                          <w:sz w:val="21"/>
+                          <w:szCs w:val="21"/>
+                          <w:lang w:val="fr-CA" w:eastAsia="fr-CA"/>
+                        </w:rPr>
+                        <w:t>cheminProjet</w:t>
+                      </w:r>
+                      <w:proofErr w:type="spellEnd"/>
+                      <w:r>
+                        <w:rPr>
+                          <w:rFonts w:ascii="Courier New" w:eastAsia="Times New Roman" w:hAnsi="Courier New" w:cs="Courier New"/>
+                          <w:color w:val="000000"/>
+                          <w:sz w:val="21"/>
+                          <w:szCs w:val="21"/>
+                          <w:lang w:val="fr-CA" w:eastAsia="fr-CA"/>
+                        </w:rPr>
+                        <w:t xml:space="preserve"> .</w:t>
+                      </w:r>
+                      <w:proofErr w:type="gramEnd"/>
+                      <w:r>
+                        <w:rPr>
+                          <w:rFonts w:ascii="Courier New" w:eastAsia="Times New Roman" w:hAnsi="Courier New" w:cs="Courier New"/>
+                          <w:color w:val="000000"/>
+                          <w:sz w:val="21"/>
+                          <w:szCs w:val="21"/>
+                          <w:lang w:val="fr-CA" w:eastAsia="fr-CA"/>
+                        </w:rPr>
+                        <w:t xml:space="preserve"> $</w:t>
+                      </w:r>
+                      <w:proofErr w:type="spellStart"/>
+                      <w:proofErr w:type="gramStart"/>
+                      <w:r>
+                        <w:rPr>
+                          <w:rFonts w:ascii="Courier New" w:eastAsia="Times New Roman" w:hAnsi="Courier New" w:cs="Courier New"/>
+                          <w:color w:val="000000"/>
+                          <w:sz w:val="21"/>
+                          <w:szCs w:val="21"/>
+                          <w:lang w:val="fr-CA" w:eastAsia="fr-CA"/>
+                        </w:rPr>
+                        <w:t>cheminIllustration</w:t>
+                      </w:r>
+                      <w:proofErr w:type="spellEnd"/>
+                      <w:r>
+                        <w:rPr>
+                          <w:rFonts w:ascii="Courier New" w:eastAsia="Times New Roman" w:hAnsi="Courier New" w:cs="Courier New"/>
+                          <w:color w:val="000000"/>
+                          <w:sz w:val="21"/>
+                          <w:szCs w:val="21"/>
+                          <w:lang w:val="fr-CA" w:eastAsia="fr-CA"/>
+                        </w:rPr>
+                        <w:t xml:space="preserve"> .</w:t>
+                      </w:r>
+                      <w:proofErr w:type="gramEnd"/>
+                      <w:r>
+                        <w:rPr>
+                          <w:rFonts w:ascii="Courier New" w:eastAsia="Times New Roman" w:hAnsi="Courier New" w:cs="Courier New"/>
+                          <w:color w:val="000000"/>
+                          <w:sz w:val="21"/>
+                          <w:szCs w:val="21"/>
+                          <w:lang w:val="fr-CA" w:eastAsia="fr-CA"/>
+                        </w:rPr>
+                        <w:t xml:space="preserve"> $_FILES["illustration</w:t>
+                      </w:r>
+                      <w:proofErr w:type="gramStart"/>
+                      <w:r>
+                        <w:rPr>
+                          <w:rFonts w:ascii="Courier New" w:eastAsia="Times New Roman" w:hAnsi="Courier New" w:cs="Courier New"/>
+                          <w:color w:val="000000"/>
+                          <w:sz w:val="21"/>
+                          <w:szCs w:val="21"/>
+                          <w:lang w:val="fr-CA" w:eastAsia="fr-CA"/>
+                        </w:rPr>
+                        <w:t>"][</w:t>
+                      </w:r>
+                      <w:proofErr w:type="gramEnd"/>
+                      <w:r>
+                        <w:rPr>
+                          <w:rFonts w:ascii="Courier New" w:eastAsia="Times New Roman" w:hAnsi="Courier New" w:cs="Courier New"/>
+                          <w:color w:val="000000"/>
+                          <w:sz w:val="21"/>
+                          <w:szCs w:val="21"/>
+                          <w:lang w:val="fr-CA" w:eastAsia="fr-CA"/>
+                        </w:rPr>
+                        <w:t>"</w:t>
+                      </w:r>
+                      <w:proofErr w:type="spellStart"/>
+                      <w:r>
+                        <w:rPr>
+                          <w:rFonts w:ascii="Courier New" w:eastAsia="Times New Roman" w:hAnsi="Courier New" w:cs="Courier New"/>
+                          <w:color w:val="000000"/>
+                          <w:sz w:val="21"/>
+                          <w:szCs w:val="21"/>
+                          <w:lang w:val="fr-CA" w:eastAsia="fr-CA"/>
+                        </w:rPr>
+                        <w:t>name</w:t>
+                      </w:r>
+                      <w:proofErr w:type="spellEnd"/>
+                      <w:r>
+                        <w:rPr>
+                          <w:rFonts w:ascii="Courier New" w:eastAsia="Times New Roman" w:hAnsi="Courier New" w:cs="Courier New"/>
+                          <w:color w:val="000000"/>
+                          <w:sz w:val="21"/>
+                          <w:szCs w:val="21"/>
+                          <w:lang w:val="fr-CA" w:eastAsia="fr-CA"/>
+                        </w:rPr>
+                        <w:t xml:space="preserve">"]; </w:t>
+                      </w:r>
+                    </w:p>
+                    <w:p>
+                      <w:pPr>
+                        <w:shd w:val="clear" w:color="auto" w:fill="FFFFFF"/>
+                        <w:tabs>
+                          <w:tab w:val="left" w:pos="916"/>
+                          <w:tab w:val="left" w:pos="1832"/>
+                          <w:tab w:val="left" w:pos="2748"/>
+                          <w:tab w:val="left" w:pos="3664"/>
+                          <w:tab w:val="left" w:pos="4580"/>
+                          <w:tab w:val="left" w:pos="5496"/>
+                          <w:tab w:val="left" w:pos="6412"/>
+                          <w:tab w:val="left" w:pos="7328"/>
+                          <w:tab w:val="left" w:pos="8244"/>
+                          <w:tab w:val="left" w:pos="9160"/>
+                          <w:tab w:val="left" w:pos="10076"/>
+                          <w:tab w:val="left" w:pos="10992"/>
+                          <w:tab w:val="left" w:pos="11908"/>
+                          <w:tab w:val="left" w:pos="12824"/>
+                          <w:tab w:val="left" w:pos="13740"/>
+                          <w:tab w:val="left" w:pos="14656"/>
+                        </w:tabs>
+                        <w:spacing w:after="0" w:line="240" w:lineRule="auto"/>
+                        <w:rPr>
+                          <w:rFonts w:ascii="Courier New" w:eastAsia="Times New Roman" w:hAnsi="Courier New" w:cs="Courier New"/>
+                          <w:color w:val="000000"/>
+                          <w:sz w:val="21"/>
+                          <w:szCs w:val="21"/>
+                          <w:lang w:val="fr-CA" w:eastAsia="fr-CA"/>
+                        </w:rPr>
+                      </w:pPr>
+                      <w:r>
+                        <w:rPr>
+                          <w:rFonts w:ascii="Courier New" w:eastAsia="Times New Roman" w:hAnsi="Courier New" w:cs="Courier New"/>
+                          <w:color w:val="000000"/>
+                          <w:sz w:val="21"/>
+                          <w:szCs w:val="21"/>
+                          <w:lang w:val="fr-CA" w:eastAsia="fr-CA"/>
+                        </w:rPr>
+                        <w:tab/>
+                      </w:r>
+                      <w:r>
+                        <w:rPr>
+                          <w:rFonts w:ascii="Courier New" w:eastAsia="Times New Roman" w:hAnsi="Courier New" w:cs="Courier New"/>
+                          <w:color w:val="000000"/>
+                          <w:sz w:val="21"/>
+                          <w:szCs w:val="21"/>
+                          <w:lang w:val="fr-CA" w:eastAsia="fr-CA"/>
+                        </w:rPr>
+                        <w:tab/>
+                      </w:r>
+                      <w:r>
+                        <w:rPr>
+                          <w:rFonts w:ascii="Courier New" w:eastAsia="Times New Roman" w:hAnsi="Courier New" w:cs="Courier New"/>
+                          <w:color w:val="000000"/>
+                          <w:sz w:val="21"/>
+                          <w:szCs w:val="21"/>
+                          <w:lang w:val="fr-CA" w:eastAsia="fr-CA"/>
+                        </w:rPr>
+                        <w:tab/>
+                      </w:r>
+                      <w:proofErr w:type="spellStart"/>
+                      <w:proofErr w:type="gramStart"/>
+                      <w:r>
+                        <w:rPr>
+                          <w:rFonts w:ascii="Courier New" w:eastAsia="Times New Roman" w:hAnsi="Courier New" w:cs="Courier New"/>
+                          <w:color w:val="000000"/>
+                          <w:sz w:val="21"/>
+                          <w:szCs w:val="21"/>
+                          <w:lang w:val="fr-CA" w:eastAsia="fr-CA"/>
+                        </w:rPr>
+                        <w:t>echo</w:t>
+                      </w:r>
+                      <w:proofErr w:type="spellEnd"/>
+                      <w:proofErr w:type="gramEnd"/>
+                      <w:r>
+                        <w:rPr>
+                          <w:rFonts w:ascii="Courier New" w:eastAsia="Times New Roman" w:hAnsi="Courier New" w:cs="Courier New"/>
+                          <w:color w:val="000000"/>
+                          <w:sz w:val="21"/>
+                          <w:szCs w:val="21"/>
+                          <w:lang w:val="fr-CA" w:eastAsia="fr-CA"/>
+                        </w:rPr>
+                        <w:t xml:space="preserve"> "&lt;p&gt;Le fichier de destination est " . $</w:t>
+                      </w:r>
+                      <w:proofErr w:type="spellStart"/>
+                      <w:proofErr w:type="gramStart"/>
+                      <w:r>
+                        <w:rPr>
+                          <w:rFonts w:ascii="Courier New" w:eastAsia="Times New Roman" w:hAnsi="Courier New" w:cs="Courier New"/>
+                          <w:color w:val="000000"/>
+                          <w:sz w:val="21"/>
+                          <w:szCs w:val="21"/>
+                          <w:lang w:val="fr-CA" w:eastAsia="fr-CA"/>
+                        </w:rPr>
+                        <w:t>fichierDestination</w:t>
+                      </w:r>
+                      <w:proofErr w:type="spellEnd"/>
+                      <w:r>
+                        <w:rPr>
+                          <w:rFonts w:ascii="Courier New" w:eastAsia="Times New Roman" w:hAnsi="Courier New" w:cs="Courier New"/>
+                          <w:color w:val="000000"/>
+                          <w:sz w:val="21"/>
+                          <w:szCs w:val="21"/>
+                          <w:lang w:val="fr-CA" w:eastAsia="fr-CA"/>
+                        </w:rPr>
+                        <w:t xml:space="preserve"> .</w:t>
+                      </w:r>
+                      <w:proofErr w:type="gramEnd"/>
+                      <w:r>
+                        <w:rPr>
+                          <w:rFonts w:ascii="Courier New" w:eastAsia="Times New Roman" w:hAnsi="Courier New" w:cs="Courier New"/>
+                          <w:color w:val="000000"/>
+                          <w:sz w:val="21"/>
+                          <w:szCs w:val="21"/>
+                          <w:lang w:val="fr-CA" w:eastAsia="fr-CA"/>
+                        </w:rPr>
+                        <w:t xml:space="preserve"> "&lt;/p&gt;</w:t>
+                      </w:r>
+                      <w:proofErr w:type="gramStart"/>
+                      <w:r>
+                        <w:rPr>
+                          <w:rFonts w:ascii="Courier New" w:eastAsia="Times New Roman" w:hAnsi="Courier New" w:cs="Courier New"/>
+                          <w:color w:val="000000"/>
+                          <w:sz w:val="21"/>
+                          <w:szCs w:val="21"/>
+                          <w:lang w:val="fr-CA" w:eastAsia="fr-CA"/>
+                        </w:rPr>
+                        <w:t>";</w:t>
+                      </w:r>
+                      <w:proofErr w:type="gramEnd"/>
+                    </w:p>
+                    <w:p>
+                      <w:pPr>
+                        <w:shd w:val="clear" w:color="auto" w:fill="FFFFFF"/>
+                        <w:tabs>
+                          <w:tab w:val="left" w:pos="916"/>
+                          <w:tab w:val="left" w:pos="1832"/>
+                          <w:tab w:val="left" w:pos="2748"/>
+                          <w:tab w:val="left" w:pos="3664"/>
+                          <w:tab w:val="left" w:pos="4580"/>
+                          <w:tab w:val="left" w:pos="5496"/>
+                          <w:tab w:val="left" w:pos="6412"/>
+                          <w:tab w:val="left" w:pos="7328"/>
+                          <w:tab w:val="left" w:pos="8244"/>
+                          <w:tab w:val="left" w:pos="9160"/>
+                          <w:tab w:val="left" w:pos="10076"/>
+                          <w:tab w:val="left" w:pos="10992"/>
+                          <w:tab w:val="left" w:pos="11908"/>
+                          <w:tab w:val="left" w:pos="12824"/>
+                          <w:tab w:val="left" w:pos="13740"/>
+                          <w:tab w:val="left" w:pos="14656"/>
+                        </w:tabs>
+                        <w:spacing w:after="0" w:line="240" w:lineRule="auto"/>
+                        <w:rPr>
+                          <w:rFonts w:ascii="Courier New" w:eastAsia="Times New Roman" w:hAnsi="Courier New" w:cs="Courier New"/>
+                          <w:color w:val="000000"/>
+                          <w:sz w:val="21"/>
+                          <w:szCs w:val="21"/>
+                          <w:lang w:val="fr-CA" w:eastAsia="fr-CA"/>
+                        </w:rPr>
+                      </w:pPr>
+                      <w:r>
+                        <w:rPr>
+                          <w:rFonts w:ascii="Courier New" w:eastAsia="Times New Roman" w:hAnsi="Courier New" w:cs="Courier New"/>
+                          <w:color w:val="000000"/>
+                          <w:sz w:val="21"/>
+                          <w:szCs w:val="21"/>
+                          <w:lang w:val="fr-CA" w:eastAsia="fr-CA"/>
+                        </w:rPr>
+                        <w:tab/>
+                      </w:r>
+                      <w:r>
+                        <w:rPr>
+                          <w:rFonts w:ascii="Courier New" w:eastAsia="Times New Roman" w:hAnsi="Courier New" w:cs="Courier New"/>
+                          <w:color w:val="000000"/>
+                          <w:sz w:val="21"/>
+                          <w:szCs w:val="21"/>
+                          <w:lang w:val="fr-CA" w:eastAsia="fr-CA"/>
+                        </w:rPr>
+                        <w:tab/>
+                      </w:r>
+                      <w:r>
+                        <w:rPr>
+                          <w:rFonts w:ascii="Courier New" w:eastAsia="Times New Roman" w:hAnsi="Courier New" w:cs="Courier New"/>
+                          <w:color w:val="000000"/>
+                          <w:sz w:val="21"/>
+                          <w:szCs w:val="21"/>
+                          <w:lang w:val="fr-CA" w:eastAsia="fr-CA"/>
+                        </w:rPr>
+                        <w:tab/>
+                      </w:r>
+                    </w:p>
+                    <w:p>
+                      <w:pPr>
+                        <w:shd w:val="clear" w:color="auto" w:fill="FFFFFF"/>
+                        <w:tabs>
+                          <w:tab w:val="left" w:pos="916"/>
+                          <w:tab w:val="left" w:pos="1832"/>
+                          <w:tab w:val="left" w:pos="2748"/>
+                          <w:tab w:val="left" w:pos="3664"/>
+                          <w:tab w:val="left" w:pos="4580"/>
+                          <w:tab w:val="left" w:pos="5496"/>
+                          <w:tab w:val="left" w:pos="6412"/>
+                          <w:tab w:val="left" w:pos="7328"/>
+                          <w:tab w:val="left" w:pos="8244"/>
+                          <w:tab w:val="left" w:pos="9160"/>
+                          <w:tab w:val="left" w:pos="10076"/>
+                          <w:tab w:val="left" w:pos="10992"/>
+                          <w:tab w:val="left" w:pos="11908"/>
+                          <w:tab w:val="left" w:pos="12824"/>
+                          <w:tab w:val="left" w:pos="13740"/>
+                          <w:tab w:val="left" w:pos="14656"/>
+                        </w:tabs>
+                        <w:spacing w:after="0" w:line="240" w:lineRule="auto"/>
+                        <w:rPr>
+                          <w:rFonts w:ascii="Courier New" w:eastAsia="Times New Roman" w:hAnsi="Courier New" w:cs="Courier New"/>
+                          <w:color w:val="000000"/>
+                          <w:sz w:val="21"/>
+                          <w:szCs w:val="21"/>
+                          <w:lang w:val="fr-CA" w:eastAsia="fr-CA"/>
+                        </w:rPr>
+                      </w:pPr>
+                      <w:r>
+                        <w:rPr>
+                          <w:rFonts w:ascii="Courier New" w:eastAsia="Times New Roman" w:hAnsi="Courier New" w:cs="Courier New"/>
+                          <w:color w:val="000000"/>
+                          <w:sz w:val="21"/>
+                          <w:szCs w:val="21"/>
+                          <w:lang w:val="fr-CA" w:eastAsia="fr-CA"/>
+                        </w:rPr>
+                        <w:tab/>
+                      </w:r>
+                      <w:proofErr w:type="gramStart"/>
+                      <w:r>
+                        <w:rPr>
+                          <w:rFonts w:ascii="Courier New" w:eastAsia="Times New Roman" w:hAnsi="Courier New" w:cs="Courier New"/>
+                          <w:color w:val="000000"/>
+                          <w:sz w:val="21"/>
+                          <w:szCs w:val="21"/>
+                          <w:lang w:val="fr-CA" w:eastAsia="fr-CA"/>
+                        </w:rPr>
+                        <w:t>if(</w:t>
+                      </w:r>
+                      <w:proofErr w:type="spellStart"/>
+                      <w:proofErr w:type="gramEnd"/>
+                      <w:r>
+                        <w:rPr>
+                          <w:rFonts w:ascii="Courier New" w:eastAsia="Times New Roman" w:hAnsi="Courier New" w:cs="Courier New"/>
+                          <w:color w:val="000000"/>
+                          <w:sz w:val="21"/>
+                          <w:szCs w:val="21"/>
+                          <w:lang w:val="fr-CA" w:eastAsia="fr-CA"/>
+                        </w:rPr>
+                        <w:t>move_uploaded_file</w:t>
+                      </w:r>
+                      <w:proofErr w:type="spellEnd"/>
+                      <w:r>
+                        <w:rPr>
+                          <w:rFonts w:ascii="Courier New" w:eastAsia="Times New Roman" w:hAnsi="Courier New" w:cs="Courier New"/>
+                          <w:color w:val="000000"/>
+                          <w:sz w:val="21"/>
+                          <w:szCs w:val="21"/>
+                          <w:lang w:val="fr-CA" w:eastAsia="fr-CA"/>
+                        </w:rPr>
+                        <w:t>($</w:t>
+                      </w:r>
+                      <w:proofErr w:type="spellStart"/>
+                      <w:r>
+                        <w:rPr>
+                          <w:rFonts w:ascii="Courier New" w:eastAsia="Times New Roman" w:hAnsi="Courier New" w:cs="Courier New"/>
+                          <w:color w:val="000000"/>
+                          <w:sz w:val="21"/>
+                          <w:szCs w:val="21"/>
+                          <w:lang w:val="fr-CA" w:eastAsia="fr-CA"/>
+                        </w:rPr>
+                        <w:t>fichierSource</w:t>
+                      </w:r>
+                      <w:proofErr w:type="spellEnd"/>
+                      <w:r>
+                        <w:rPr>
+                          <w:rFonts w:ascii="Courier New" w:eastAsia="Times New Roman" w:hAnsi="Courier New" w:cs="Courier New"/>
+                          <w:color w:val="000000"/>
+                          <w:sz w:val="21"/>
+                          <w:szCs w:val="21"/>
+                          <w:lang w:val="fr-CA" w:eastAsia="fr-CA"/>
+                        </w:rPr>
+                        <w:t>, $</w:t>
+                      </w:r>
+                      <w:proofErr w:type="spellStart"/>
+                      <w:r>
+                        <w:rPr>
+                          <w:rFonts w:ascii="Courier New" w:eastAsia="Times New Roman" w:hAnsi="Courier New" w:cs="Courier New"/>
+                          <w:color w:val="000000"/>
+                          <w:sz w:val="21"/>
+                          <w:szCs w:val="21"/>
+                          <w:lang w:val="fr-CA" w:eastAsia="fr-CA"/>
+                        </w:rPr>
+                        <w:t>fichierDestination</w:t>
+                      </w:r>
+                      <w:proofErr w:type="spellEnd"/>
+                      <w:r>
+                        <w:rPr>
+                          <w:rFonts w:ascii="Courier New" w:eastAsia="Times New Roman" w:hAnsi="Courier New" w:cs="Courier New"/>
+                          <w:color w:val="000000"/>
+                          <w:sz w:val="21"/>
+                          <w:szCs w:val="21"/>
+                          <w:lang w:val="fr-CA" w:eastAsia="fr-CA"/>
+                        </w:rPr>
+                        <w:t>))</w:t>
+                      </w:r>
+                    </w:p>
+                    <w:p>
+                      <w:pPr>
+                        <w:shd w:val="clear" w:color="auto" w:fill="FFFFFF"/>
+                        <w:tabs>
+                          <w:tab w:val="left" w:pos="916"/>
+                          <w:tab w:val="left" w:pos="1832"/>
+                          <w:tab w:val="left" w:pos="2748"/>
+                          <w:tab w:val="left" w:pos="3664"/>
+                          <w:tab w:val="left" w:pos="4580"/>
+                          <w:tab w:val="left" w:pos="5496"/>
+                          <w:tab w:val="left" w:pos="6412"/>
+                          <w:tab w:val="left" w:pos="7328"/>
+                          <w:tab w:val="left" w:pos="8244"/>
+                          <w:tab w:val="left" w:pos="9160"/>
+                          <w:tab w:val="left" w:pos="10076"/>
+                          <w:tab w:val="left" w:pos="10992"/>
+                          <w:tab w:val="left" w:pos="11908"/>
+                          <w:tab w:val="left" w:pos="12824"/>
+                          <w:tab w:val="left" w:pos="13740"/>
+                          <w:tab w:val="left" w:pos="14656"/>
+                        </w:tabs>
+                        <w:spacing w:after="0" w:line="240" w:lineRule="auto"/>
+                        <w:rPr>
+                          <w:rFonts w:ascii="Courier New" w:eastAsia="Times New Roman" w:hAnsi="Courier New" w:cs="Courier New"/>
+                          <w:color w:val="000000"/>
+                          <w:sz w:val="21"/>
+                          <w:szCs w:val="21"/>
+                          <w:lang w:val="fr-CA" w:eastAsia="fr-CA"/>
+                        </w:rPr>
+                      </w:pPr>
+                      <w:r>
+                        <w:rPr>
+                          <w:rFonts w:ascii="Courier New" w:eastAsia="Times New Roman" w:hAnsi="Courier New" w:cs="Courier New"/>
+                          <w:color w:val="000000"/>
+                          <w:sz w:val="21"/>
+                          <w:szCs w:val="21"/>
+                          <w:lang w:val="fr-CA" w:eastAsia="fr-CA"/>
+                        </w:rPr>
+                        <w:tab/>
+                      </w:r>
+                      <w:r>
+                        <w:rPr>
+                          <w:rFonts w:ascii="Courier New" w:eastAsia="Times New Roman" w:hAnsi="Courier New" w:cs="Courier New"/>
+                          <w:color w:val="000000"/>
+                          <w:sz w:val="21"/>
+                          <w:szCs w:val="21"/>
+                          <w:lang w:val="fr-CA" w:eastAsia="fr-CA"/>
+                        </w:rPr>
+                        <w:tab/>
+                      </w:r>
+                      <w:r>
+                        <w:rPr>
+                          <w:rFonts w:ascii="Courier New" w:eastAsia="Times New Roman" w:hAnsi="Courier New" w:cs="Courier New"/>
+                          <w:color w:val="000000"/>
+                          <w:sz w:val="21"/>
+                          <w:szCs w:val="21"/>
+                          <w:lang w:val="fr-CA" w:eastAsia="fr-CA"/>
+                        </w:rPr>
+                        <w:tab/>
+                        <w:t>{</w:t>
+                      </w:r>
+                      <w:r>
+                        <w:rPr>
+                          <w:rFonts w:ascii="Courier New" w:eastAsia="Times New Roman" w:hAnsi="Courier New" w:cs="Courier New"/>
+                          <w:color w:val="000000"/>
+                          <w:sz w:val="21"/>
+                          <w:szCs w:val="21"/>
+                          <w:lang w:val="fr-CA" w:eastAsia="fr-CA"/>
+                        </w:rPr>
+                        <w:t xml:space="preserve">/*// code de base de </w:t>
+                      </w:r>
+                      <w:proofErr w:type="spellStart"/>
+                      <w:proofErr w:type="gramStart"/>
+                      <w:r>
+                        <w:rPr>
+                          <w:rFonts w:ascii="Courier New" w:eastAsia="Times New Roman" w:hAnsi="Courier New" w:cs="Courier New"/>
+                          <w:color w:val="000000"/>
+                          <w:sz w:val="21"/>
+                          <w:szCs w:val="21"/>
+                          <w:lang w:val="fr-CA" w:eastAsia="fr-CA"/>
+                        </w:rPr>
+                        <w:t>donnees</w:t>
+                      </w:r>
+                      <w:proofErr w:type="spellEnd"/>
+                      <w:r>
+                        <w:rPr>
+                          <w:rFonts w:ascii="Courier New" w:eastAsia="Times New Roman" w:hAnsi="Courier New" w:cs="Courier New"/>
+                          <w:color w:val="000000"/>
+                          <w:sz w:val="21"/>
+                          <w:szCs w:val="21"/>
+                          <w:lang w:val="fr-CA" w:eastAsia="fr-CA"/>
+                        </w:rPr>
+                        <w:t>?</w:t>
+                      </w:r>
+                      <w:proofErr w:type="gramEnd"/>
+                      <w:r>
+                        <w:rPr>
+                          <w:rFonts w:ascii="Courier New" w:eastAsia="Times New Roman" w:hAnsi="Courier New" w:cs="Courier New"/>
+                          <w:color w:val="000000"/>
+                          <w:sz w:val="21"/>
+                          <w:szCs w:val="21"/>
+                          <w:lang w:val="fr-CA" w:eastAsia="fr-CA"/>
+                        </w:rPr>
+                        <w:t>&gt;</w:t>
+                      </w:r>
+                    </w:p>
+                    <w:p>
+                      <w:pPr>
+                        <w:jc w:val="center"/>
+                        <w:rPr>
+                          <w:lang w:val="fr-CA"/>
+                        </w:rPr>
+                      </w:pPr>
+                    </w:p>
+                  </w:txbxContent>
+                </v:textbox>
+              </v:rect>
+            </w:pict>
+          </mc:Fallback>
+        </mc:AlternateContent>
+      </w:r>
       <w:r>
         <w:rPr>
           <w:noProof/>
@@ -546,7 +2843,7 @@
           </mc:Choice>
           <mc:Fallback>
             <w:pict>
-              <v:rect id="Rectangle 5" o:spid="_x0000_s1026" style="position:absolute;margin-left:294pt;margin-top:321.75pt;width:216.75pt;height:339.75pt;z-index:251663360;visibility:visible;mso-wrap-style:square;mso-height-percent:0;mso-wrap-distance-left:9pt;mso-wrap-distance-top:0;mso-wrap-distance-right:9pt;mso-wrap-distance-bottom:0;mso-position-horizontal:absolute;mso-position-horizontal-relative:text;mso-position-vertical:absolute;mso-position-vertical-relative:text;mso-height-percent:0;mso-height-relative:margin;v-text-anchor:middle" o:gfxdata="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" fillcolor="white [3201]" strokecolor="black [3200]" strokeweight="1pt">
+              <v:rect id="Rectangle 5" o:spid="_x0000_s1027" style="position:absolute;margin-left:294pt;margin-top:321.75pt;width:216.75pt;height:339.75pt;z-index:251663360;visibility:visible;mso-wrap-style:square;mso-height-percent:0;mso-wrap-distance-left:9pt;mso-wrap-distance-top:0;mso-wrap-distance-right:9pt;mso-wrap-distance-bottom:0;mso-position-horizontal:absolute;mso-position-horizontal-relative:text;mso-position-vertical:absolute;mso-position-vertical-relative:text;mso-height-percent:0;mso-height-relative:margin;v-text-anchor:middle" o:gfxdata="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" fillcolor="white [3201]" strokecolor="black [3200]" strokeweight="1pt">
                 <v:textbox>
                   <w:txbxContent>
                     <w:p>
@@ -1197,13 +3494,7 @@
                               <w:rPr>
                                 <w:lang w:val="fr-CA"/>
                               </w:rPr>
-                              <w:t>pays</w:t>
-                            </w:r>
-                            <w:r>
-                              <w:rPr>
-                                <w:lang w:val="fr-CA"/>
-                              </w:rPr>
-                              <w:t xml:space="preserve"> </w:t>
+                              <w:t xml:space="preserve">pays </w:t>
                             </w:r>
                             <w:r>
                               <w:rPr>
@@ -1241,13 +3532,7 @@
                               <w:rPr>
                                 <w:lang w:val="fr-CA"/>
                               </w:rPr>
-                              <w:t>capitale</w:t>
-                            </w:r>
-                            <w:r>
-                              <w:rPr>
-                                <w:lang w:val="fr-CA"/>
-                              </w:rPr>
-                              <w:t xml:space="preserve"> </w:t>
+                              <w:t xml:space="preserve">capitale </w:t>
                             </w:r>
                             <w:r>
                               <w:rPr>
@@ -1285,13 +3570,7 @@
                               <w:rPr>
                                 <w:lang w:val="fr-CA"/>
                               </w:rPr>
-                              <w:t>population</w:t>
-                            </w:r>
-                            <w:r>
-                              <w:rPr>
-                                <w:lang w:val="fr-CA"/>
-                              </w:rPr>
-                              <w:t xml:space="preserve"> </w:t>
+                              <w:t xml:space="preserve">population </w:t>
                             </w:r>
                             <w:r>
                               <w:rPr>
@@ -1329,13 +3608,7 @@
                               <w:rPr>
                                 <w:lang w:val="fr-CA"/>
                               </w:rPr>
-                              <w:t>aire</w:t>
-                            </w:r>
-                            <w:r>
-                              <w:rPr>
-                                <w:lang w:val="fr-CA"/>
-                              </w:rPr>
-                              <w:t xml:space="preserve"> </w:t>
+                              <w:t xml:space="preserve">aire </w:t>
                             </w:r>
                             <w:r>
                               <w:rPr>
@@ -1453,7 +3726,7 @@
           </mc:Choice>
           <mc:Fallback>
             <w:pict>
-              <v:rect id="Rectangle 4" o:spid="_x0000_s1027" style="position:absolute;margin-left:6pt;margin-top:195.75pt;width:264.75pt;height:246.75pt;z-index:251662336;visibility:visible;mso-wrap-style:square;mso-height-percent:0;mso-wrap-distance-left:9pt;mso-wrap-distance-top:0;mso-wrap-distance-right:9pt;mso-wrap-distance-bottom:0;mso-position-horizontal:absolute;mso-position-horizontal-relative:text;mso-position-vertical:absolute;mso-position-vertical-relative:text;mso-height-percent:0;mso-height-relative:margin;v-text-anchor:middle" o:gfxdata="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" fillcolor="white [3201]" strokecolor="black [3200]" strokeweight="1pt">
+              <v:rect id="Rectangle 4" o:spid="_x0000_s1028" style="position:absolute;margin-left:6pt;margin-top:195.75pt;width:264.75pt;height:246.75pt;z-index:251662336;visibility:visible;mso-wrap-style:square;mso-height-percent:0;mso-wrap-distance-left:9pt;mso-wrap-distance-top:0;mso-wrap-distance-right:9pt;mso-wrap-distance-bottom:0;mso-position-horizontal:absolute;mso-position-horizontal-relative:text;mso-position-vertical:absolute;mso-position-vertical-relative:text;mso-height-percent:0;mso-height-relative:margin;v-text-anchor:middle" o:gfxdata="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" fillcolor="white [3201]" strokecolor="black [3200]" strokeweight="1pt">
                 <v:textbox>
                   <w:txbxContent>
                     <w:p>
@@ -1575,13 +3848,7 @@
                         <w:rPr>
                           <w:lang w:val="fr-CA"/>
                         </w:rPr>
-                        <w:t>pays</w:t>
-                      </w:r>
-                      <w:r>
-                        <w:rPr>
-                          <w:lang w:val="fr-CA"/>
-                        </w:rPr>
-                        <w:t xml:space="preserve"> </w:t>
+                        <w:t xml:space="preserve">pays </w:t>
                       </w:r>
                       <w:r>
                         <w:rPr>
@@ -1619,13 +3886,7 @@
                         <w:rPr>
                           <w:lang w:val="fr-CA"/>
                         </w:rPr>
-                        <w:t>capitale</w:t>
-                      </w:r>
-                      <w:r>
-                        <w:rPr>
-                          <w:lang w:val="fr-CA"/>
-                        </w:rPr>
-                        <w:t xml:space="preserve"> </w:t>
+                        <w:t xml:space="preserve">capitale </w:t>
                       </w:r>
                       <w:r>
                         <w:rPr>
@@ -1663,13 +3924,7 @@
                         <w:rPr>
                           <w:lang w:val="fr-CA"/>
                         </w:rPr>
-                        <w:t>population</w:t>
-                      </w:r>
-                      <w:r>
-                        <w:rPr>
-                          <w:lang w:val="fr-CA"/>
-                        </w:rPr>
-                        <w:t xml:space="preserve"> </w:t>
+                        <w:t xml:space="preserve">population </w:t>
                       </w:r>
                       <w:r>
                         <w:rPr>
@@ -1707,13 +3962,7 @@
                         <w:rPr>
                           <w:lang w:val="fr-CA"/>
                         </w:rPr>
-                        <w:t>aire</w:t>
-                      </w:r>
-                      <w:r>
-                        <w:rPr>
-                          <w:lang w:val="fr-CA"/>
-                        </w:rPr>
-                        <w:t xml:space="preserve"> </w:t>
+                        <w:t xml:space="preserve">aire </w:t>
                       </w:r>
                       <w:r>
                         <w:rPr>
@@ -1944,7 +4193,7 @@
           </mc:Choice>
           <mc:Fallback>
             <w:pict>
-              <v:rect id="Rectangle 3" o:spid="_x0000_s1028" style="position:absolute;margin-left:287.25pt;margin-top:159.75pt;width:211.5pt;height:145.5pt;z-index:251661312;visibility:visible;mso-wrap-style:square;mso-wrap-distance-left:9pt;mso-wrap-distance-top:0;mso-wrap-distance-right:9pt;mso-wrap-distance-bottom:0;mso-position-horizontal:absolute;mso-position-horizontal-relative:text;mso-position-vertical:absolute;mso-position-vertical-relative:text;v-text-anchor:middle" o:gfxdata="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" fillcolor="white [3201]" strokecolor="black [3200]" strokeweight="1pt">
+              <v:rect id="Rectangle 3" o:spid="_x0000_s1029" style="position:absolute;margin-left:287.25pt;margin-top:159.75pt;width:211.5pt;height:145.5pt;z-index:251661312;visibility:visible;mso-wrap-style:square;mso-wrap-distance-left:9pt;mso-wrap-distance-top:0;mso-wrap-distance-right:9pt;mso-wrap-distance-bottom:0;mso-position-horizontal:absolute;mso-position-horizontal-relative:text;mso-position-vertical:absolute;mso-position-vertical-relative:text;v-text-anchor:middle" o:gfxdata="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" fillcolor="white [3201]" strokecolor="black [3200]" strokeweight="1pt">
                 <v:textbox>
                   <w:txbxContent>
                     <w:p>
@@ -2142,7 +4391,7 @@
           </mc:Choice>
           <mc:Fallback>
             <w:pict>
-              <v:rect id="Rectangle 2" o:spid="_x0000_s1029" style="position:absolute;margin-left:289.5pt;margin-top:7.5pt;width:210pt;height:134.25pt;z-index:251660288;visibility:visible;mso-wrap-style:square;mso-height-percent:0;mso-wrap-distance-left:9pt;mso-wrap-distance-top:0;mso-wrap-distance-right:9pt;mso-wrap-distance-bottom:0;mso-position-horizontal:absolute;mso-position-horizontal-relative:text;mso-position-vertical:absolute;mso-position-vertical-relative:text;mso-height-percent:0;mso-height-relative:margin;v-text-anchor:middle" o:gfxdata="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" fillcolor="white [3201]" strokecolor="black [3200]" strokeweight="1pt">
+              <v:rect id="Rectangle 2" o:spid="_x0000_s1030" style="position:absolute;margin-left:289.5pt;margin-top:7.5pt;width:210pt;height:134.25pt;z-index:251660288;visibility:visible;mso-wrap-style:square;mso-height-percent:0;mso-wrap-distance-left:9pt;mso-wrap-distance-top:0;mso-wrap-distance-right:9pt;mso-wrap-distance-bottom:0;mso-position-horizontal:absolute;mso-position-horizontal-relative:text;mso-position-vertical:absolute;mso-position-vertical-relative:text;mso-height-percent:0;mso-height-relative:margin;v-text-anchor:middle" o:gfxdata="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" fillcolor="white [3201]" strokecolor="black [3200]" strokeweight="1pt">
                 <v:textbox>
                   <w:txbxContent>
                     <w:p>
@@ -2378,7 +4627,7 @@
           </mc:Choice>
           <mc:Fallback>
             <w:pict>
-              <v:rect id="Rectangle 1" o:spid="_x0000_s1030" style="position:absolute;margin-left:4.5pt;margin-top:2.25pt;width:267.75pt;height:178.5pt;z-index:251659264;visibility:visible;mso-wrap-style:square;mso-width-percent:0;mso-height-percent:0;mso-wrap-distance-left:9pt;mso-wrap-distance-top:0;mso-wrap-distance-right:9pt;mso-wrap-distance-bottom:0;mso-position-horizontal:absolute;mso-position-horizontal-relative:text;mso-position-vertical:absolute;mso-position-vertical-relative:text;mso-width-percent:0;mso-height-percent:0;mso-width-relative:margin;mso-height-relative:margin;v-text-anchor:middle" o:gfxdata="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" fillcolor="white [3201]" strokecolor="black [3200]" strokeweight="1pt">
+              <v:rect id="Rectangle 1" o:spid="_x0000_s1031" style="position:absolute;margin-left:4.5pt;margin-top:2.25pt;width:267.75pt;height:178.5pt;z-index:251659264;visibility:visible;mso-wrap-style:square;mso-width-percent:0;mso-height-percent:0;mso-wrap-distance-left:9pt;mso-wrap-distance-top:0;mso-wrap-distance-right:9pt;mso-wrap-distance-bottom:0;mso-position-horizontal:absolute;mso-position-horizontal-relative:text;mso-position-vertical:absolute;mso-position-vertical-relative:text;mso-width-percent:0;mso-height-percent:0;mso-width-relative:margin;mso-height-relative:margin;v-text-anchor:middle" o:gfxdata="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" fillcolor="white [3201]" strokecolor="black [3200]" strokeweight="1pt">
                 <v:textbox>
                   <w:txbxContent>
                     <w:p>
@@ -2616,6 +4865,7 @@
     <w:lsdException w:name="HTML Sample" w:semiHidden="1" w:unhideWhenUsed="1"/>
     <w:lsdException w:name="HTML Typewriter" w:semiHidden="1" w:unhideWhenUsed="1"/>
     <w:lsdException w:name="HTML Variable" w:semiHidden="1" w:unhideWhenUsed="1"/>
+    <w:lsdException w:name="Normal Table" w:semiHidden="1" w:unhideWhenUsed="1"/>
     <w:lsdException w:name="annotation subject" w:semiHidden="1" w:unhideWhenUsed="1"/>
     <w:lsdException w:name="No List" w:semiHidden="1" w:unhideWhenUsed="1"/>
     <w:lsdException w:name="Outline List 1" w:semiHidden="1" w:unhideWhenUsed="1"/>
@@ -2660,6 +4910,7 @@
     <w:lsdException w:name="Table Professional" w:semiHidden="1" w:unhideWhenUsed="1"/>
     <w:lsdException w:name="Table Subtle 1" w:semiHidden="1" w:unhideWhenUsed="1"/>
     <w:lsdException w:name="Table Subtle 2" w:semiHidden="1" w:unhideWhenUsed="1"/>
+    <w:lsdException w:name="Table Web 1" w:semiHidden="1" w:unhideWhenUsed="1"/>
     <w:lsdException w:name="Table Web 2" w:semiHidden="1" w:unhideWhenUsed="1"/>
     <w:lsdException w:name="Table Web 3" w:semiHidden="1" w:unhideWhenUsed="1"/>
     <w:lsdException w:name="Balloon Text" w:semiHidden="1" w:unhideWhenUsed="1"/>
@@ -2914,6 +5165,56 @@
     <w:uiPriority w:val="99"/>
     <w:semiHidden/>
     <w:unhideWhenUsed/>
+  </w:style>
+  <w:style w:type="paragraph" w:styleId="HTMLPreformatted">
+    <w:name w:val="HTML Preformatted"/>
+    <w:basedOn w:val="Normal"/>
+    <w:link w:val="HTMLPreformattedChar"/>
+    <w:uiPriority w:val="99"/>
+    <w:semiHidden/>
+    <w:unhideWhenUsed/>
+    <w:rsid w:val="00A26F6E"/>
+    <w:pPr>
+      <w:tabs>
+        <w:tab w:val="left" w:pos="916"/>
+        <w:tab w:val="left" w:pos="1832"/>
+        <w:tab w:val="left" w:pos="2748"/>
+        <w:tab w:val="left" w:pos="3664"/>
+        <w:tab w:val="left" w:pos="4580"/>
+        <w:tab w:val="left" w:pos="5496"/>
+        <w:tab w:val="left" w:pos="6412"/>
+        <w:tab w:val="left" w:pos="7328"/>
+        <w:tab w:val="left" w:pos="8244"/>
+        <w:tab w:val="left" w:pos="9160"/>
+        <w:tab w:val="left" w:pos="10076"/>
+        <w:tab w:val="left" w:pos="10992"/>
+        <w:tab w:val="left" w:pos="11908"/>
+        <w:tab w:val="left" w:pos="12824"/>
+        <w:tab w:val="left" w:pos="13740"/>
+        <w:tab w:val="left" w:pos="14656"/>
+      </w:tabs>
+      <w:spacing w:after="0" w:line="240" w:lineRule="auto"/>
+    </w:pPr>
+    <w:rPr>
+      <w:rFonts w:ascii="Courier New" w:eastAsia="Times New Roman" w:hAnsi="Courier New" w:cs="Courier New"/>
+      <w:sz w:val="20"/>
+      <w:szCs w:val="20"/>
+      <w:lang w:val="fr-CA" w:eastAsia="fr-CA"/>
+    </w:rPr>
+  </w:style>
+  <w:style w:type="character" w:customStyle="1" w:styleId="HTMLPreformattedChar">
+    <w:name w:val="HTML Preformatted Char"/>
+    <w:basedOn w:val="DefaultParagraphFont"/>
+    <w:link w:val="HTMLPreformatted"/>
+    <w:uiPriority w:val="99"/>
+    <w:semiHidden/>
+    <w:rsid w:val="00A26F6E"/>
+    <w:rPr>
+      <w:rFonts w:ascii="Courier New" w:eastAsia="Times New Roman" w:hAnsi="Courier New" w:cs="Courier New"/>
+      <w:sz w:val="20"/>
+      <w:szCs w:val="20"/>
+      <w:lang w:val="fr-CA" w:eastAsia="fr-CA"/>
+    </w:rPr>
   </w:style>
 </w:styles>
 </file>
